--- a/Solution de Sauvegarde Odoo entre Serveur OVH et Serveur Local.docx
+++ b/Solution de Sauvegarde Odoo entre Serveur OVH et Serveur Local.docx
@@ -5,6 +5,7 @@
     <w:p>
       <w:pPr>
         <w:pStyle w:val="Titre"/>
+        <w:jc w:val="both"/>
       </w:pPr>
       <w:r>
         <w:t>Solution de Sauvegarde Odoo entre Serveur OVH et Serveur Local</w:t>
@@ -28,15 +29,7 @@
     </w:p>
     <w:p>
       <w:r>
-        <w:t xml:space="preserve">Notre application Odoo est hébergée sur un serveur OVH, et il est essentiel de mettre en place un système de sauvegarde fiable pour protéger nos données critiques. Cependant, notre serveur local (Windows 10) ne dispose pas d'une adresse IP publique, ce qui rend impossible une connexion directe depuis le serveur OVH. De plus, les sauvegardes peuvent atteindre plusieurs </w:t>
-      </w:r>
-      <w:proofErr w:type="spellStart"/>
-      <w:r>
-        <w:t>gigaoctets</w:t>
-      </w:r>
-      <w:proofErr w:type="spellEnd"/>
-      <w:r>
-        <w:t>, nécessitant une méthode optimisée pour transférer ces données de manière sécurisée et efficace.</w:t>
+        <w:t>Notre application Odoo est hébergée sur un serveur OVH, et il est essentiel de mettre en place un système de sauvegarde fiable pour protéger nos données critiques. Cependant, notre serveur local (Windows 10) ne dispose pas d'une adresse IP publique, ce qui rend impossible une connexion directe depuis le serveur OVH. De plus, les sauvegardes peuvent atteindre plusieurs gigaoctets, nécessitant une méthode optimisée pour transférer ces données de manière sécurisée et efficace.</w:t>
       </w:r>
     </w:p>
     <w:p/>
@@ -182,6 +175,23 @@
     </w:p>
     <w:p>
       <w:pPr>
+        <w:rPr>
+          <w:rFonts w:asciiTheme="majorHAnsi" w:eastAsiaTheme="majorEastAsia" w:hAnsiTheme="majorHAnsi" w:cstheme="majorBidi"/>
+          <w:color w:val="2F5496" w:themeColor="accent1" w:themeShade="BF"/>
+          <w:sz w:val="32"/>
+          <w:szCs w:val="32"/>
+          <w:lang w:val="fr-CM"/>
+        </w:rPr>
+      </w:pPr>
+      <w:r>
+        <w:rPr>
+          <w:lang w:val="fr-CM"/>
+        </w:rPr>
+        <w:br w:type="page"/>
+      </w:r>
+    </w:p>
+    <w:p>
+      <w:pPr>
         <w:pStyle w:val="Titre1"/>
         <w:rPr>
           <w:lang w:val="fr-CM"/>
@@ -191,6 +201,7 @@
         <w:rPr>
           <w:lang w:val="fr-CM"/>
         </w:rPr>
+        <w:lastRenderedPageBreak/>
         <w:t>3</w:t>
       </w:r>
       <w:r>
@@ -233,735 +244,21 @@
     </w:p>
     <w:p>
       <w:pPr>
-        <w:rPr>
-          <w:lang w:val="fr-CM"/>
-        </w:rPr>
-      </w:pPr>
-    </w:p>
-    <w:p>
-      <w:pPr>
-        <w:numPr>
-          <w:ilvl w:val="0"/>
-          <w:numId w:val="7"/>
-        </w:numPr>
-        <w:rPr>
-          <w:b/>
-          <w:bCs/>
-          <w:lang w:val="fr-CM"/>
-        </w:rPr>
-      </w:pPr>
-      <w:r>
-        <w:rPr>
-          <w:b/>
-          <w:bCs/>
-          <w:lang w:val="fr-CM"/>
-        </w:rPr>
-        <w:t>Le serveur OVH génère des sauvegardes (base de données et fichiers).</w:t>
-      </w:r>
-    </w:p>
-    <w:p>
-      <w:pPr>
-        <w:numPr>
-          <w:ilvl w:val="0"/>
-          <w:numId w:val="7"/>
-        </w:numPr>
-        <w:rPr>
-          <w:b/>
-          <w:bCs/>
-          <w:lang w:val="fr-CM"/>
-        </w:rPr>
-      </w:pPr>
-      <w:r>
-        <w:rPr>
-          <w:b/>
-          <w:bCs/>
-          <w:lang w:val="fr-CM"/>
-        </w:rPr>
-        <w:t>Le serveur Windows 10 exécute un script PowerShell programmé via le Planificateur de Tâches.</w:t>
-      </w:r>
-    </w:p>
-    <w:p>
-      <w:pPr>
-        <w:numPr>
-          <w:ilvl w:val="0"/>
-          <w:numId w:val="7"/>
-        </w:numPr>
-        <w:rPr>
-          <w:b/>
-          <w:bCs/>
-          <w:lang w:val="fr-CM"/>
-        </w:rPr>
-      </w:pPr>
-      <w:r>
-        <w:rPr>
-          <w:b/>
-          <w:bCs/>
-          <w:lang w:val="fr-CM"/>
-        </w:rPr>
-        <w:t xml:space="preserve">Le script récupère les fichiers depuis OVH avec </w:t>
-      </w:r>
-      <w:proofErr w:type="spellStart"/>
-      <w:r>
-        <w:rPr>
-          <w:b/>
-          <w:bCs/>
-          <w:lang w:val="fr-CM"/>
-        </w:rPr>
-        <w:t>rsync</w:t>
-      </w:r>
-      <w:proofErr w:type="spellEnd"/>
-      <w:r>
-        <w:rPr>
-          <w:b/>
-          <w:bCs/>
-          <w:lang w:val="fr-CM"/>
-        </w:rPr>
-        <w:t>.</w:t>
-      </w:r>
-    </w:p>
-    <w:p>
-      <w:pPr>
-        <w:numPr>
-          <w:ilvl w:val="0"/>
-          <w:numId w:val="7"/>
-        </w:numPr>
-        <w:rPr>
-          <w:b/>
-          <w:bCs/>
-          <w:lang w:val="fr-CM"/>
-        </w:rPr>
-      </w:pPr>
-      <w:r>
-        <w:rPr>
-          <w:b/>
-          <w:bCs/>
-          <w:lang w:val="fr-CM"/>
-        </w:rPr>
-        <w:t>Les fichiers sont stockés localement et nettoyés automatiquement après un certain délai.</w:t>
-      </w:r>
-    </w:p>
-    <w:p>
-      <w:pPr>
-        <w:pStyle w:val="Titre2"/>
-        <w:rPr>
-          <w:lang w:val="fr-CM"/>
-        </w:rPr>
-      </w:pPr>
-      <w:r>
-        <w:rPr>
-          <w:lang w:val="fr-CM"/>
-        </w:rPr>
-        <w:t>Pourquoi cette méthode ?</w:t>
-      </w:r>
-    </w:p>
-    <w:p>
-      <w:pPr>
-        <w:numPr>
-          <w:ilvl w:val="0"/>
-          <w:numId w:val="2"/>
-        </w:numPr>
-        <w:rPr>
-          <w:lang w:val="fr-CM"/>
-        </w:rPr>
-      </w:pPr>
-      <w:r>
-        <w:rPr>
-          <w:b/>
-          <w:bCs/>
-          <w:lang w:val="fr-CM"/>
-        </w:rPr>
-        <w:t>Sécurité</w:t>
-      </w:r>
-      <w:r>
-        <w:rPr>
-          <w:lang w:val="fr-CM"/>
-        </w:rPr>
-        <w:t> : La connexion SSH garantit que les données sont transférées de manière sécurisée.</w:t>
-      </w:r>
-    </w:p>
-    <w:p>
-      <w:pPr>
-        <w:numPr>
-          <w:ilvl w:val="0"/>
-          <w:numId w:val="2"/>
-        </w:numPr>
-        <w:rPr>
-          <w:lang w:val="fr-CM"/>
-        </w:rPr>
-      </w:pPr>
-      <w:r>
-        <w:rPr>
-          <w:b/>
-          <w:bCs/>
-          <w:lang w:val="fr-CM"/>
-        </w:rPr>
-        <w:t>Automatisation</w:t>
-      </w:r>
-      <w:r>
-        <w:rPr>
-          <w:lang w:val="fr-CM"/>
-        </w:rPr>
-        <w:t> : Le processus peut être entièrement automatisé via l'Outil de planification de tâches.</w:t>
-      </w:r>
-    </w:p>
-    <w:p>
-      <w:pPr>
-        <w:numPr>
-          <w:ilvl w:val="0"/>
-          <w:numId w:val="2"/>
-        </w:numPr>
-        <w:rPr>
-          <w:lang w:val="fr-CM"/>
-        </w:rPr>
-      </w:pPr>
-      <w:r>
-        <w:rPr>
-          <w:b/>
-          <w:bCs/>
-          <w:lang w:val="fr-CM"/>
-        </w:rPr>
-        <w:lastRenderedPageBreak/>
-        <w:t>Compatibilité</w:t>
-      </w:r>
-      <w:r>
-        <w:rPr>
-          <w:lang w:val="fr-CM"/>
-        </w:rPr>
-        <w:t> : PowerShell est natif sur Windows 10, ce qui évite l'installation d'outils tiers.</w:t>
-      </w:r>
-    </w:p>
-    <w:p>
-      <w:pPr>
-        <w:numPr>
-          <w:ilvl w:val="0"/>
-          <w:numId w:val="2"/>
-        </w:numPr>
-        <w:rPr>
-          <w:lang w:val="fr-CM"/>
-        </w:rPr>
-      </w:pPr>
-      <w:r>
-        <w:rPr>
-          <w:b/>
-          <w:bCs/>
-          <w:lang w:val="fr-CM"/>
-        </w:rPr>
-        <w:t>Flexibilité</w:t>
-      </w:r>
-      <w:r>
-        <w:rPr>
-          <w:lang w:val="fr-CM"/>
-        </w:rPr>
-        <w:t> : Cette méthode fonctionne même si le serveur local n'a pas d'adresse IP publique.</w:t>
-      </w:r>
-    </w:p>
-    <w:p>
-      <w:pPr>
-        <w:pStyle w:val="Titre2"/>
-        <w:rPr>
-          <w:lang w:val="fr-CM"/>
-        </w:rPr>
-      </w:pPr>
-      <w:r>
-        <w:rPr>
-          <w:lang w:val="fr-CM"/>
-        </w:rPr>
-        <w:t xml:space="preserve">Pourquoi </w:t>
-      </w:r>
-      <w:proofErr w:type="spellStart"/>
-      <w:r>
-        <w:rPr>
-          <w:lang w:val="fr-CM"/>
-        </w:rPr>
-        <w:t>rsync</w:t>
-      </w:r>
-      <w:proofErr w:type="spellEnd"/>
-      <w:r>
-        <w:rPr>
-          <w:lang w:val="fr-CM"/>
-        </w:rPr>
-        <w:t xml:space="preserve"> au lieu de </w:t>
-      </w:r>
-      <w:proofErr w:type="spellStart"/>
-      <w:r>
-        <w:rPr>
-          <w:lang w:val="fr-CM"/>
-        </w:rPr>
-        <w:t>scp</w:t>
-      </w:r>
-      <w:proofErr w:type="spellEnd"/>
-      <w:r>
-        <w:rPr>
-          <w:lang w:val="fr-CM"/>
-        </w:rPr>
-        <w:t xml:space="preserve"> ?</w:t>
-      </w:r>
-    </w:p>
-    <w:p>
-      <w:pPr>
-        <w:rPr>
-          <w:lang w:val="fr-CM"/>
-        </w:rPr>
-      </w:pPr>
-      <w:r>
-        <w:rPr>
-          <w:lang w:val="fr-CM"/>
-        </w:rPr>
-        <w:t xml:space="preserve">L’outil </w:t>
-      </w:r>
-      <w:proofErr w:type="spellStart"/>
-      <w:r>
-        <w:rPr>
-          <w:b/>
-          <w:bCs/>
-          <w:lang w:val="fr-CM"/>
-        </w:rPr>
-        <w:t>scp</w:t>
-      </w:r>
-      <w:proofErr w:type="spellEnd"/>
-      <w:r>
-        <w:rPr>
-          <w:lang w:val="fr-CM"/>
-        </w:rPr>
-        <w:t xml:space="preserve"> pourrait être utilisé pour transférer les sauvegardes, mais il présente plusieurs inconvénients :</w:t>
-      </w:r>
-    </w:p>
-    <w:p>
-      <w:pPr>
-        <w:pStyle w:val="Paragraphedeliste"/>
-        <w:numPr>
-          <w:ilvl w:val="0"/>
-          <w:numId w:val="8"/>
-        </w:numPr>
-        <w:rPr>
-          <w:lang w:val="fr-CM"/>
-        </w:rPr>
-      </w:pPr>
-      <w:r>
-        <w:rPr>
-          <w:lang w:val="fr-CM"/>
-        </w:rPr>
-        <w:t>Pas de reprise en cas d’interruption.</w:t>
-      </w:r>
-    </w:p>
-    <w:p>
-      <w:pPr>
-        <w:pStyle w:val="Paragraphedeliste"/>
-        <w:numPr>
-          <w:ilvl w:val="0"/>
-          <w:numId w:val="8"/>
-        </w:numPr>
-        <w:rPr>
-          <w:lang w:val="fr-CM"/>
-        </w:rPr>
-      </w:pPr>
-      <w:r>
-        <w:rPr>
-          <w:lang w:val="fr-CM"/>
-        </w:rPr>
-        <w:t>Pas de transfert différentiel (il retransfère tout à chaque fois, gaspillant la bande passante).</w:t>
-      </w:r>
-    </w:p>
-    <w:p>
-      <w:pPr>
-        <w:pStyle w:val="Paragraphedeliste"/>
-        <w:numPr>
-          <w:ilvl w:val="0"/>
-          <w:numId w:val="8"/>
-        </w:numPr>
-        <w:rPr>
-          <w:lang w:val="fr-CM"/>
-        </w:rPr>
-      </w:pPr>
-      <w:r>
-        <w:rPr>
-          <w:lang w:val="fr-CM"/>
-        </w:rPr>
-        <w:t>Pas de compression, ce qui ralentit le transfert.</w:t>
-      </w:r>
-    </w:p>
-    <w:p>
-      <w:pPr>
-        <w:rPr>
-          <w:lang w:val="fr-CM"/>
-        </w:rPr>
-      </w:pPr>
-      <w:proofErr w:type="spellStart"/>
-      <w:proofErr w:type="gramStart"/>
-      <w:r>
-        <w:rPr>
-          <w:b/>
-          <w:bCs/>
-          <w:lang w:val="fr-CM"/>
-        </w:rPr>
-        <w:t>rsync</w:t>
-      </w:r>
-      <w:proofErr w:type="spellEnd"/>
-      <w:proofErr w:type="gramEnd"/>
-      <w:r>
-        <w:rPr>
-          <w:lang w:val="fr-CM"/>
-        </w:rPr>
-        <w:t>, en revanche, offre plusieurs avantages cruciaux :</w:t>
-      </w:r>
-    </w:p>
-    <w:p>
-      <w:pPr>
-        <w:rPr>
-          <w:color w:val="4472C4" w:themeColor="accent1"/>
-          <w:lang w:val="fr-CM"/>
-        </w:rPr>
-      </w:pPr>
-      <w:r>
-        <w:rPr>
-          <w:rFonts w:ascii="Segoe UI Emoji" w:hAnsi="Segoe UI Emoji" w:cs="Segoe UI Emoji"/>
-          <w:color w:val="4472C4" w:themeColor="accent1"/>
-          <w:lang w:val="fr-CM"/>
-        </w:rPr>
-        <w:t>✅</w:t>
-      </w:r>
-      <w:r>
-        <w:rPr>
-          <w:color w:val="4472C4" w:themeColor="accent1"/>
-          <w:lang w:val="fr-CM"/>
-        </w:rPr>
-        <w:t xml:space="preserve"> Compression des données pour un transfert plus rapide.</w:t>
-      </w:r>
-    </w:p>
-    <w:p>
-      <w:pPr>
-        <w:rPr>
-          <w:color w:val="4472C4" w:themeColor="accent1"/>
-          <w:lang w:val="fr-CM"/>
-        </w:rPr>
-      </w:pPr>
-      <w:r>
-        <w:rPr>
-          <w:rFonts w:ascii="Segoe UI Emoji" w:hAnsi="Segoe UI Emoji" w:cs="Segoe UI Emoji"/>
-          <w:color w:val="4472C4" w:themeColor="accent1"/>
-          <w:lang w:val="fr-CM"/>
-        </w:rPr>
-        <w:t>✅</w:t>
-      </w:r>
-      <w:r>
-        <w:rPr>
-          <w:color w:val="4472C4" w:themeColor="accent1"/>
-          <w:lang w:val="fr-CM"/>
-        </w:rPr>
-        <w:t xml:space="preserve"> Reprise automatique en cas d’interruption.</w:t>
-      </w:r>
-    </w:p>
-    <w:p>
-      <w:pPr>
-        <w:rPr>
-          <w:color w:val="4472C4" w:themeColor="accent1"/>
-          <w:lang w:val="fr-CM"/>
-        </w:rPr>
-      </w:pPr>
-      <w:r>
-        <w:rPr>
-          <w:rFonts w:ascii="Segoe UI Emoji" w:hAnsi="Segoe UI Emoji" w:cs="Segoe UI Emoji"/>
-          <w:color w:val="4472C4" w:themeColor="accent1"/>
-          <w:lang w:val="fr-CM"/>
-        </w:rPr>
-        <w:t>✅</w:t>
-      </w:r>
-      <w:r>
-        <w:rPr>
-          <w:color w:val="4472C4" w:themeColor="accent1"/>
-          <w:lang w:val="fr-CM"/>
-        </w:rPr>
-        <w:t xml:space="preserve"> Transfert différentiel : seuls les fichiers modifiés sont transférés.</w:t>
-      </w:r>
-    </w:p>
-    <w:p>
-      <w:pPr>
-        <w:rPr>
-          <w:color w:val="4472C4" w:themeColor="accent1"/>
-          <w:lang w:val="fr-CM"/>
-        </w:rPr>
-      </w:pPr>
-      <w:r>
-        <w:rPr>
-          <w:rFonts w:ascii="Segoe UI Emoji" w:hAnsi="Segoe UI Emoji" w:cs="Segoe UI Emoji"/>
-          <w:color w:val="4472C4" w:themeColor="accent1"/>
-          <w:lang w:val="fr-CM"/>
-        </w:rPr>
-        <w:t>✅</w:t>
-      </w:r>
-      <w:r>
-        <w:rPr>
-          <w:color w:val="4472C4" w:themeColor="accent1"/>
-          <w:lang w:val="fr-CM"/>
-        </w:rPr>
-        <w:t xml:space="preserve"> Suppression des fichiers après un transfert réussi, pour éviter l’encombrement du serveur OVH.</w:t>
-      </w:r>
-    </w:p>
-    <w:p>
-      <w:pPr>
-        <w:pStyle w:val="Titre2"/>
-        <w:rPr>
-          <w:lang w:val="fr-CM"/>
-        </w:rPr>
-      </w:pPr>
-      <w:r>
-        <w:rPr>
-          <w:lang w:val="fr-CM"/>
-        </w:rPr>
-        <w:t>Avantages de la Solution</w:t>
-      </w:r>
-      <w:r>
-        <w:rPr>
-          <w:lang w:val="fr-CM"/>
-        </w:rPr>
-        <w:t> :</w:t>
-      </w:r>
-    </w:p>
-    <w:p>
-      <w:pPr>
-        <w:pStyle w:val="Titre3"/>
-        <w:rPr>
-          <w:lang w:val="fr-CM"/>
-        </w:rPr>
-      </w:pPr>
-      <w:r>
-        <w:rPr>
-          <w:lang w:val="fr-CM"/>
-        </w:rPr>
-        <w:t>Sécurité Renforcée</w:t>
-      </w:r>
-    </w:p>
-    <w:p>
-      <w:pPr>
-        <w:numPr>
-          <w:ilvl w:val="0"/>
-          <w:numId w:val="3"/>
-        </w:numPr>
-        <w:rPr>
-          <w:lang w:val="fr-CM"/>
-        </w:rPr>
-      </w:pPr>
-      <w:r>
-        <w:rPr>
-          <w:lang w:val="fr-CM"/>
-        </w:rPr>
-        <w:t>Les données sont transférées via une connexion SSH chiffrée, protégeant ainsi les informations sensibles contre les interceptions.</w:t>
-      </w:r>
-    </w:p>
-    <w:p>
-      <w:pPr>
-        <w:pStyle w:val="Titre3"/>
-        <w:rPr>
-          <w:lang w:val="fr-CM"/>
-        </w:rPr>
-      </w:pPr>
-      <w:r>
-        <w:rPr>
-          <w:lang w:val="fr-CM"/>
-        </w:rPr>
-        <w:t>Automatisation Complète</w:t>
-      </w:r>
-    </w:p>
-    <w:p>
-      <w:pPr>
-        <w:numPr>
-          <w:ilvl w:val="0"/>
-          <w:numId w:val="4"/>
-        </w:numPr>
-        <w:rPr>
-          <w:lang w:val="fr-CM"/>
-        </w:rPr>
-      </w:pPr>
-      <w:r>
-        <w:rPr>
-          <w:lang w:val="fr-CM"/>
-        </w:rPr>
-        <w:t>Les sauvegardes peuvent être planifiées et exécutées sans intervention manuelle, garantissant une régularité et une fiabilité accrues.</w:t>
-      </w:r>
-    </w:p>
-    <w:p>
-      <w:pPr>
-        <w:pStyle w:val="Titre3"/>
-        <w:rPr>
-          <w:lang w:val="fr-CM"/>
-        </w:rPr>
-      </w:pPr>
-      <w:r>
-        <w:rPr>
-          <w:lang w:val="fr-CM"/>
-        </w:rPr>
-        <w:t>Utilisation d'Outils Natifs</w:t>
-      </w:r>
-    </w:p>
-    <w:p>
-      <w:pPr>
-        <w:numPr>
-          <w:ilvl w:val="0"/>
-          <w:numId w:val="5"/>
-        </w:numPr>
-        <w:rPr>
-          <w:lang w:val="fr-CM"/>
-        </w:rPr>
-      </w:pPr>
-      <w:r>
-        <w:rPr>
-          <w:lang w:val="fr-CM"/>
-        </w:rPr>
-        <w:t>Aucune installation supplémentaire n'est requise (sauf pour SSH, qui est facile à configurer).</w:t>
-      </w:r>
-    </w:p>
-    <w:p>
-      <w:pPr>
-        <w:pStyle w:val="Titre3"/>
-        <w:rPr>
-          <w:lang w:val="fr-CM"/>
-        </w:rPr>
-      </w:pPr>
-      <w:r>
-        <w:rPr>
-          <w:lang w:val="fr-CM"/>
-        </w:rPr>
-        <w:t>Faible Coût</w:t>
-      </w:r>
-    </w:p>
-    <w:p>
-      <w:pPr>
-        <w:numPr>
-          <w:ilvl w:val="0"/>
-          <w:numId w:val="6"/>
-        </w:numPr>
-        <w:rPr>
-          <w:lang w:val="fr-CM"/>
-        </w:rPr>
-      </w:pPr>
-      <w:r>
-        <w:rPr>
-          <w:lang w:val="fr-CM"/>
-        </w:rPr>
-        <w:t>Aucun service tiers coûteux n'est nécessaire, contrairement à l'utilisation de solutions cloud.</w:t>
-      </w:r>
-    </w:p>
-    <w:p>
-      <w:pPr>
-        <w:pStyle w:val="Titre1"/>
-        <w:rPr>
-          <w:lang w:val="fr-CM"/>
-        </w:rPr>
-      </w:pPr>
-      <w:r>
-        <w:rPr>
-          <w:lang w:val="fr-CM"/>
-        </w:rPr>
-        <w:t xml:space="preserve">4. </w:t>
-      </w:r>
-      <w:r>
-        <w:rPr>
-          <w:lang w:val="fr-CM"/>
-        </w:rPr>
-        <w:t>Description Technique de la Solution</w:t>
-      </w:r>
-    </w:p>
-    <w:p>
-      <w:pPr>
-        <w:pStyle w:val="Titre2"/>
-        <w:rPr>
-          <w:lang w:val="fr-CM"/>
-        </w:rPr>
-      </w:pPr>
-      <w:r>
-        <w:rPr>
-          <w:lang w:val="fr-CM"/>
-        </w:rPr>
-        <w:t>Configuration et Script de Sauvegarde sur OVH</w:t>
-      </w:r>
-    </w:p>
-    <w:p>
-      <w:pPr>
-        <w:rPr>
-          <w:lang w:val="fr-CM"/>
-        </w:rPr>
-      </w:pPr>
-      <w:r>
-        <w:rPr>
-          <w:lang w:val="fr-CM"/>
-        </w:rPr>
-        <w:t xml:space="preserve">Sur le serveur OVH, nous allons automatiser la création des sauvegardes avec un script exécuté via </w:t>
-      </w:r>
-      <w:proofErr w:type="spellStart"/>
-      <w:r>
-        <w:rPr>
-          <w:lang w:val="fr-CM"/>
-        </w:rPr>
-        <w:t>cron</w:t>
-      </w:r>
-      <w:proofErr w:type="spellEnd"/>
-      <w:r>
-        <w:rPr>
-          <w:lang w:val="fr-CM"/>
-        </w:rPr>
-        <w:t>.</w:t>
-      </w:r>
-    </w:p>
-    <w:p>
-      <w:pPr>
-        <w:rPr>
-          <w:rFonts w:asciiTheme="majorHAnsi" w:eastAsiaTheme="majorEastAsia" w:hAnsiTheme="majorHAnsi" w:cstheme="majorBidi"/>
-          <w:color w:val="1F3763" w:themeColor="accent1" w:themeShade="7F"/>
-          <w:sz w:val="24"/>
-          <w:szCs w:val="24"/>
-          <w:lang w:val="fr-CM"/>
-        </w:rPr>
-      </w:pPr>
-      <w:r>
-        <w:rPr>
-          <w:lang w:val="fr-CM"/>
-        </w:rPr>
-        <w:br w:type="page"/>
-      </w:r>
-    </w:p>
-    <w:p>
-      <w:pPr>
-        <w:pStyle w:val="Titre3"/>
-        <w:rPr>
-          <w:lang w:val="fr-CM"/>
-        </w:rPr>
-      </w:pPr>
-      <w:r>
-        <w:rPr>
-          <w:lang w:val="fr-CM"/>
-        </w:rPr>
-        <w:lastRenderedPageBreak/>
-        <w:t>Création du script de sauvegarde</w:t>
-      </w:r>
-    </w:p>
-    <w:p>
-      <w:pPr>
-        <w:rPr>
-          <w:lang w:val="fr-CM"/>
-        </w:rPr>
-      </w:pPr>
-      <w:r>
-        <w:rPr>
-          <w:lang w:val="fr-CM"/>
-        </w:rPr>
-        <w:t>Script complet pour le serveur OVH (backup_odoo.sh)</w:t>
-      </w:r>
-    </w:p>
-    <w:p>
-      <w:pPr>
-        <w:rPr>
-          <w:lang w:val="fr-CM"/>
-        </w:rPr>
-      </w:pPr>
-      <w:r>
-        <w:rPr>
+        <w:jc w:val="center"/>
+        <w:rPr>
+          <w:lang w:val="fr-CM"/>
+        </w:rPr>
+      </w:pPr>
+      <w:r>
+        <w:rPr>
+          <w:noProof/>
           <w:lang w:val="fr-CM"/>
         </w:rPr>
         <w:drawing>
-          <wp:inline distT="0" distB="0" distL="0" distR="0" wp14:anchorId="6FB86488" wp14:editId="4FF3B9C0">
-            <wp:extent cx="5760720" cy="6939915"/>
+          <wp:inline distT="0" distB="0" distL="0" distR="0" wp14:anchorId="0A260399" wp14:editId="3447F884">
+            <wp:extent cx="4466053" cy="3796145"/>
             <wp:effectExtent l="0" t="0" r="0" b="0"/>
-            <wp:docPr id="1" name="Image 1"/>
+            <wp:docPr id="8" name="Image 8"/>
             <wp:cNvGraphicFramePr>
               <a:graphicFrameLocks xmlns:a="http://schemas.openxmlformats.org/drawingml/2006/main" noChangeAspect="1"/>
             </wp:cNvGraphicFramePr>
@@ -969,11 +266,17 @@
               <a:graphicData uri="http://schemas.openxmlformats.org/drawingml/2006/picture">
                 <pic:pic xmlns:pic="http://schemas.openxmlformats.org/drawingml/2006/picture">
                   <pic:nvPicPr>
-                    <pic:cNvPr id="1" name=""/>
+                    <pic:cNvPr id="8" name="Image 8"/>
                     <pic:cNvPicPr/>
                   </pic:nvPicPr>
                   <pic:blipFill>
-                    <a:blip r:embed="rId5"/>
+                    <a:blip r:embed="rId5">
+                      <a:extLst>
+                        <a:ext uri="{28A0092B-C50C-407E-A947-70E740481C1C}">
+                          <a14:useLocalDpi xmlns:a14="http://schemas.microsoft.com/office/drawing/2010/main" val="0"/>
+                        </a:ext>
+                      </a:extLst>
+                    </a:blip>
                     <a:stretch>
                       <a:fillRect/>
                     </a:stretch>
@@ -981,7 +284,7 @@
                   <pic:spPr>
                     <a:xfrm>
                       <a:off x="0" y="0"/>
-                      <a:ext cx="5760720" cy="6939915"/>
+                      <a:ext cx="4488698" cy="3815394"/>
                     </a:xfrm>
                     <a:prstGeom prst="rect">
                       <a:avLst/>
@@ -996,315 +299,107 @@
     </w:p>
     <w:p>
       <w:pPr>
-        <w:pStyle w:val="Titre3"/>
-        <w:rPr>
-          <w:lang w:val="fr-CM"/>
-        </w:rPr>
-      </w:pPr>
-      <w:r>
-        <w:rPr>
-          <w:lang w:val="fr-CM"/>
-        </w:rPr>
-        <w:t>Explication du Script</w:t>
-      </w:r>
-    </w:p>
-    <w:p>
-      <w:pPr>
         <w:numPr>
           <w:ilvl w:val="0"/>
-          <w:numId w:val="9"/>
+          <w:numId w:val="7"/>
         </w:numPr>
-        <w:rPr>
-          <w:lang w:val="fr-CM"/>
-        </w:rPr>
-      </w:pPr>
-      <w:r>
         <w:rPr>
           <w:b/>
           <w:bCs/>
           <w:lang w:val="fr-CM"/>
         </w:rPr>
-        <w:t>Configuration</w:t>
-      </w:r>
-      <w:r>
-        <w:rPr>
-          <w:lang w:val="fr-CM"/>
-        </w:rPr>
-        <w:t> :</w:t>
-      </w:r>
-    </w:p>
-    <w:p>
-      <w:pPr>
-        <w:numPr>
-          <w:ilvl w:val="1"/>
-          <w:numId w:val="9"/>
-        </w:numPr>
-        <w:rPr>
-          <w:lang w:val="fr-CM"/>
-        </w:rPr>
-      </w:pPr>
-      <w:r>
-        <w:rPr>
-          <w:lang w:val="fr-CM"/>
-        </w:rPr>
-        <w:t>BACKUP_DIR : Répertoire où les sauvegardes seront stockées.</w:t>
-      </w:r>
-    </w:p>
-    <w:p>
-      <w:pPr>
-        <w:numPr>
-          <w:ilvl w:val="1"/>
-          <w:numId w:val="9"/>
-        </w:numPr>
-        <w:rPr>
-          <w:lang w:val="fr-CM"/>
-        </w:rPr>
-      </w:pPr>
-      <w:r>
-        <w:rPr>
-          <w:lang w:val="fr-CM"/>
-        </w:rPr>
-        <w:t>DB_NAME : Nom de la base de données Odoo.</w:t>
-      </w:r>
-    </w:p>
-    <w:p>
-      <w:pPr>
-        <w:numPr>
-          <w:ilvl w:val="1"/>
-          <w:numId w:val="9"/>
-        </w:numPr>
-        <w:rPr>
-          <w:lang w:val="fr-CM"/>
-        </w:rPr>
-      </w:pPr>
-      <w:r>
-        <w:rPr>
-          <w:lang w:val="fr-CM"/>
-        </w:rPr>
-        <w:t>DB_USER : Utilisateur PostgreSQL pour accéder à la base de données.</w:t>
-      </w:r>
-    </w:p>
-    <w:p>
-      <w:pPr>
-        <w:numPr>
-          <w:ilvl w:val="1"/>
-          <w:numId w:val="9"/>
-        </w:numPr>
-        <w:rPr>
-          <w:lang w:val="fr-CM"/>
-        </w:rPr>
-      </w:pPr>
-      <w:r>
-        <w:rPr>
-          <w:lang w:val="fr-CM"/>
-        </w:rPr>
-        <w:lastRenderedPageBreak/>
-        <w:t>ODOO_DATA_DIR : Répertoire contenant les fichiers Odoo.</w:t>
-      </w:r>
-    </w:p>
-    <w:p>
-      <w:pPr>
-        <w:numPr>
-          <w:ilvl w:val="1"/>
-          <w:numId w:val="9"/>
-        </w:numPr>
-        <w:rPr>
-          <w:lang w:val="fr-CM"/>
-        </w:rPr>
-      </w:pPr>
-      <w:r>
-        <w:rPr>
-          <w:lang w:val="fr-CM"/>
-        </w:rPr>
-        <w:t>RETENTION_DAYS : Nombre de jours pendant lesquels les sauvegardes sont conservées.</w:t>
+      </w:pPr>
+      <w:r>
+        <w:rPr>
+          <w:b/>
+          <w:bCs/>
+          <w:lang w:val="fr-CM"/>
+        </w:rPr>
+        <w:t>Le serveur OVH génère des sauvegardes (base de données et fichiers).</w:t>
       </w:r>
     </w:p>
     <w:p>
       <w:pPr>
         <w:numPr>
           <w:ilvl w:val="0"/>
-          <w:numId w:val="9"/>
+          <w:numId w:val="7"/>
         </w:numPr>
-        <w:rPr>
-          <w:lang w:val="fr-CM"/>
-        </w:rPr>
-      </w:pPr>
-      <w:r>
         <w:rPr>
           <w:b/>
           <w:bCs/>
           <w:lang w:val="fr-CM"/>
         </w:rPr>
-        <w:t>Fonction </w:t>
-      </w:r>
-      <w:proofErr w:type="spellStart"/>
+      </w:pPr>
       <w:r>
         <w:rPr>
           <w:b/>
           <w:bCs/>
           <w:lang w:val="fr-CM"/>
         </w:rPr>
-        <w:t>log_message</w:t>
-      </w:r>
-      <w:proofErr w:type="spellEnd"/>
-      <w:r>
-        <w:rPr>
-          <w:lang w:val="fr-CM"/>
-        </w:rPr>
-        <w:t> :</w:t>
-      </w:r>
-    </w:p>
-    <w:p>
-      <w:pPr>
-        <w:numPr>
-          <w:ilvl w:val="1"/>
-          <w:numId w:val="9"/>
-        </w:numPr>
-        <w:rPr>
-          <w:lang w:val="fr-CM"/>
-        </w:rPr>
-      </w:pPr>
-      <w:r>
-        <w:rPr>
-          <w:lang w:val="fr-CM"/>
-        </w:rPr>
-        <w:t>Permet de logger les étapes du script avec un timestamp pour faciliter le débogage et le suivi.</w:t>
+        <w:t>Le serveur Windows 10 exécute un script PowerShell programmé via le Planificateur de Tâches.</w:t>
       </w:r>
     </w:p>
     <w:p>
       <w:pPr>
         <w:numPr>
           <w:ilvl w:val="0"/>
-          <w:numId w:val="9"/>
+          <w:numId w:val="7"/>
         </w:numPr>
-        <w:rPr>
-          <w:lang w:val="fr-CM"/>
-        </w:rPr>
-      </w:pPr>
-      <w:r>
         <w:rPr>
           <w:b/>
           <w:bCs/>
           <w:lang w:val="fr-CM"/>
         </w:rPr>
-        <w:t>Sauvegarde de la base de données</w:t>
-      </w:r>
-      <w:r>
-        <w:rPr>
-          <w:lang w:val="fr-CM"/>
-        </w:rPr>
-        <w:t> :</w:t>
-      </w:r>
-    </w:p>
-    <w:p>
-      <w:pPr>
-        <w:numPr>
-          <w:ilvl w:val="1"/>
-          <w:numId w:val="9"/>
-        </w:numPr>
-        <w:rPr>
-          <w:lang w:val="fr-CM"/>
-        </w:rPr>
-      </w:pPr>
-      <w:r>
-        <w:rPr>
-          <w:lang w:val="fr-CM"/>
-        </w:rPr>
-        <w:t>Utilise </w:t>
-      </w:r>
-      <w:proofErr w:type="spellStart"/>
-      <w:r>
-        <w:rPr>
-          <w:lang w:val="fr-CM"/>
-        </w:rPr>
-        <w:t>pg_dump</w:t>
-      </w:r>
-      <w:proofErr w:type="spellEnd"/>
-      <w:r>
-        <w:rPr>
-          <w:lang w:val="fr-CM"/>
-        </w:rPr>
-        <w:t> pour créer une sauvegarde compressée de la base de données.</w:t>
-      </w:r>
-    </w:p>
-    <w:p>
-      <w:pPr>
-        <w:numPr>
-          <w:ilvl w:val="1"/>
-          <w:numId w:val="9"/>
-        </w:numPr>
-        <w:rPr>
-          <w:lang w:val="fr-CM"/>
-        </w:rPr>
-      </w:pPr>
-      <w:r>
-        <w:rPr>
-          <w:lang w:val="fr-CM"/>
-        </w:rPr>
-        <w:t>Le fichier de sauvegarde est nommé avec la date et l'heure pour éviter les conflits.</w:t>
+      </w:pPr>
+      <w:r>
+        <w:rPr>
+          <w:b/>
+          <w:bCs/>
+          <w:lang w:val="fr-CM"/>
+        </w:rPr>
+        <w:t>Le script récupère les fichiers depuis OVH avec rsync.</w:t>
       </w:r>
     </w:p>
     <w:p>
       <w:pPr>
         <w:numPr>
           <w:ilvl w:val="0"/>
-          <w:numId w:val="9"/>
+          <w:numId w:val="7"/>
         </w:numPr>
-        <w:rPr>
-          <w:lang w:val="fr-CM"/>
-        </w:rPr>
-      </w:pPr>
-      <w:r>
         <w:rPr>
           <w:b/>
           <w:bCs/>
           <w:lang w:val="fr-CM"/>
         </w:rPr>
-        <w:t>Sauvegarde des fichiers Odoo</w:t>
-      </w:r>
-      <w:r>
-        <w:rPr>
-          <w:lang w:val="fr-CM"/>
-        </w:rPr>
-        <w:t> :</w:t>
-      </w:r>
-    </w:p>
-    <w:p>
-      <w:pPr>
-        <w:numPr>
-          <w:ilvl w:val="1"/>
-          <w:numId w:val="9"/>
-        </w:numPr>
-        <w:rPr>
-          <w:lang w:val="fr-CM"/>
-        </w:rPr>
-      </w:pPr>
-      <w:r>
-        <w:rPr>
-          <w:lang w:val="fr-CM"/>
-        </w:rPr>
-        <w:t xml:space="preserve">Utilise tar pour compresser le répertoire Odoo en un </w:t>
-      </w:r>
-      <w:proofErr w:type="gramStart"/>
-      <w:r>
-        <w:rPr>
-          <w:lang w:val="fr-CM"/>
-        </w:rPr>
-        <w:t>fichier .</w:t>
-      </w:r>
-      <w:proofErr w:type="gramEnd"/>
-      <w:r>
-        <w:rPr>
-          <w:lang w:val="fr-CM"/>
-        </w:rPr>
-        <w:t>tar.gz.</w:t>
+      </w:pPr>
+      <w:r>
+        <w:rPr>
+          <w:b/>
+          <w:bCs/>
+          <w:lang w:val="fr-CM"/>
+        </w:rPr>
+        <w:t>Les fichiers sont stockés localement et nettoyés automatiquement après un certain délai.</w:t>
+      </w:r>
+    </w:p>
+    <w:p>
+      <w:pPr>
+        <w:pStyle w:val="Titre2"/>
+        <w:rPr>
+          <w:lang w:val="fr-CM"/>
+        </w:rPr>
+      </w:pPr>
+      <w:r>
+        <w:rPr>
+          <w:lang w:val="fr-CM"/>
+        </w:rPr>
+        <w:t>Pourquoi cette méthode ?</w:t>
       </w:r>
     </w:p>
     <w:p>
       <w:pPr>
         <w:numPr>
           <w:ilvl w:val="0"/>
-          <w:numId w:val="9"/>
+          <w:numId w:val="2"/>
         </w:numPr>
         <w:rPr>
           <w:lang w:val="fr-CM"/>
@@ -1316,37 +411,20 @@
           <w:bCs/>
           <w:lang w:val="fr-CM"/>
         </w:rPr>
-        <w:t>Nettoyage des anciennes sauvegardes</w:t>
-      </w:r>
-      <w:r>
-        <w:rPr>
-          <w:lang w:val="fr-CM"/>
-        </w:rPr>
-        <w:t> :</w:t>
-      </w:r>
-    </w:p>
-    <w:p>
-      <w:pPr>
-        <w:numPr>
-          <w:ilvl w:val="1"/>
-          <w:numId w:val="9"/>
-        </w:numPr>
-        <w:rPr>
-          <w:lang w:val="fr-CM"/>
-        </w:rPr>
-      </w:pPr>
-      <w:r>
-        <w:rPr>
-          <w:lang w:val="fr-CM"/>
-        </w:rPr>
-        <w:t>Supprime les sauvegardes de plus de 30 jours pour éviter l'accumulation de fichiers inutiles.</w:t>
+        <w:t>Sécurité</w:t>
+      </w:r>
+      <w:r>
+        <w:rPr>
+          <w:lang w:val="fr-CM"/>
+        </w:rPr>
+        <w:t> : La connexion SSH garantit que les données sont transférées de manière sécurisée.</w:t>
       </w:r>
     </w:p>
     <w:p>
       <w:pPr>
         <w:numPr>
           <w:ilvl w:val="0"/>
-          <w:numId w:val="9"/>
+          <w:numId w:val="2"/>
         </w:numPr>
         <w:rPr>
           <w:lang w:val="fr-CM"/>
@@ -1358,7 +436,286 @@
           <w:bCs/>
           <w:lang w:val="fr-CM"/>
         </w:rPr>
-        <w:t>Journalisation</w:t>
+        <w:t>Automatisation</w:t>
+      </w:r>
+      <w:r>
+        <w:rPr>
+          <w:lang w:val="fr-CM"/>
+        </w:rPr>
+        <w:t> : Le processus peut être entièrement automatisé via l'Outil de planification de tâches.</w:t>
+      </w:r>
+    </w:p>
+    <w:p>
+      <w:pPr>
+        <w:numPr>
+          <w:ilvl w:val="0"/>
+          <w:numId w:val="2"/>
+        </w:numPr>
+        <w:rPr>
+          <w:lang w:val="fr-CM"/>
+        </w:rPr>
+      </w:pPr>
+      <w:r>
+        <w:rPr>
+          <w:b/>
+          <w:bCs/>
+          <w:lang w:val="fr-CM"/>
+        </w:rPr>
+        <w:t>Compatibilité</w:t>
+      </w:r>
+      <w:r>
+        <w:rPr>
+          <w:lang w:val="fr-CM"/>
+        </w:rPr>
+        <w:t> : PowerShell est natif sur Windows 10, ce qui évite l'installation d'outils tiers.</w:t>
+      </w:r>
+    </w:p>
+    <w:p>
+      <w:pPr>
+        <w:numPr>
+          <w:ilvl w:val="0"/>
+          <w:numId w:val="2"/>
+        </w:numPr>
+        <w:rPr>
+          <w:lang w:val="fr-CM"/>
+        </w:rPr>
+      </w:pPr>
+      <w:r>
+        <w:rPr>
+          <w:b/>
+          <w:bCs/>
+          <w:lang w:val="fr-CM"/>
+        </w:rPr>
+        <w:t>Flexibilité</w:t>
+      </w:r>
+      <w:r>
+        <w:rPr>
+          <w:lang w:val="fr-CM"/>
+        </w:rPr>
+        <w:t> : Cette méthode fonctionne même si le serveur local n'a pas d'adresse IP publique.</w:t>
+      </w:r>
+    </w:p>
+    <w:p>
+      <w:pPr>
+        <w:pStyle w:val="Titre2"/>
+        <w:rPr>
+          <w:lang w:val="fr-CM"/>
+        </w:rPr>
+      </w:pPr>
+      <w:r>
+        <w:rPr>
+          <w:lang w:val="fr-CM"/>
+        </w:rPr>
+        <w:lastRenderedPageBreak/>
+        <w:t>Pourquoi rsync au lieu de scp ?</w:t>
+      </w:r>
+    </w:p>
+    <w:p>
+      <w:pPr>
+        <w:rPr>
+          <w:lang w:val="fr-CM"/>
+        </w:rPr>
+      </w:pPr>
+      <w:r>
+        <w:rPr>
+          <w:lang w:val="fr-CM"/>
+        </w:rPr>
+        <w:t xml:space="preserve">L’outil </w:t>
+      </w:r>
+      <w:r>
+        <w:rPr>
+          <w:b/>
+          <w:bCs/>
+          <w:lang w:val="fr-CM"/>
+        </w:rPr>
+        <w:t>scp</w:t>
+      </w:r>
+      <w:r>
+        <w:rPr>
+          <w:lang w:val="fr-CM"/>
+        </w:rPr>
+        <w:t xml:space="preserve"> pourrait être utilisé pour transférer les sauvegardes, mais il présente plusieurs inconvénients :</w:t>
+      </w:r>
+    </w:p>
+    <w:p>
+      <w:pPr>
+        <w:pStyle w:val="Paragraphedeliste"/>
+        <w:numPr>
+          <w:ilvl w:val="0"/>
+          <w:numId w:val="8"/>
+        </w:numPr>
+        <w:rPr>
+          <w:lang w:val="fr-CM"/>
+        </w:rPr>
+      </w:pPr>
+      <w:r>
+        <w:rPr>
+          <w:lang w:val="fr-CM"/>
+        </w:rPr>
+        <w:t>Pas de reprise en cas d’interruption.</w:t>
+      </w:r>
+    </w:p>
+    <w:p>
+      <w:pPr>
+        <w:pStyle w:val="Paragraphedeliste"/>
+        <w:numPr>
+          <w:ilvl w:val="0"/>
+          <w:numId w:val="8"/>
+        </w:numPr>
+        <w:rPr>
+          <w:lang w:val="fr-CM"/>
+        </w:rPr>
+      </w:pPr>
+      <w:r>
+        <w:rPr>
+          <w:lang w:val="fr-CM"/>
+        </w:rPr>
+        <w:t>Pas de transfert différentiel (il retransfère tout à chaque fois, gaspillant la bande passante).</w:t>
+      </w:r>
+    </w:p>
+    <w:p>
+      <w:pPr>
+        <w:pStyle w:val="Paragraphedeliste"/>
+        <w:numPr>
+          <w:ilvl w:val="0"/>
+          <w:numId w:val="8"/>
+        </w:numPr>
+        <w:rPr>
+          <w:lang w:val="fr-CM"/>
+        </w:rPr>
+      </w:pPr>
+      <w:r>
+        <w:rPr>
+          <w:lang w:val="fr-CM"/>
+        </w:rPr>
+        <w:t>Pas de compression, ce qui ralentit le transfert.</w:t>
+      </w:r>
+    </w:p>
+    <w:p>
+      <w:pPr>
+        <w:rPr>
+          <w:lang w:val="fr-CM"/>
+        </w:rPr>
+      </w:pPr>
+      <w:r>
+        <w:rPr>
+          <w:b/>
+          <w:bCs/>
+          <w:lang w:val="fr-CM"/>
+        </w:rPr>
+        <w:t>rsync</w:t>
+      </w:r>
+      <w:r>
+        <w:rPr>
+          <w:lang w:val="fr-CM"/>
+        </w:rPr>
+        <w:t>, en revanche, offre plusieurs avantages cruciaux :</w:t>
+      </w:r>
+    </w:p>
+    <w:p>
+      <w:pPr>
+        <w:rPr>
+          <w:color w:val="4472C4" w:themeColor="accent1"/>
+          <w:lang w:val="fr-CM"/>
+        </w:rPr>
+      </w:pPr>
+      <w:r>
+        <w:rPr>
+          <w:rFonts w:ascii="Segoe UI Emoji" w:hAnsi="Segoe UI Emoji" w:cs="Segoe UI Emoji"/>
+          <w:color w:val="4472C4" w:themeColor="accent1"/>
+          <w:lang w:val="fr-CM"/>
+        </w:rPr>
+        <w:t>✅</w:t>
+      </w:r>
+      <w:r>
+        <w:rPr>
+          <w:color w:val="4472C4" w:themeColor="accent1"/>
+          <w:lang w:val="fr-CM"/>
+        </w:rPr>
+        <w:t xml:space="preserve"> Compression des données pour un transfert plus rapide.</w:t>
+      </w:r>
+    </w:p>
+    <w:p>
+      <w:pPr>
+        <w:rPr>
+          <w:color w:val="4472C4" w:themeColor="accent1"/>
+          <w:lang w:val="fr-CM"/>
+        </w:rPr>
+      </w:pPr>
+      <w:r>
+        <w:rPr>
+          <w:rFonts w:ascii="Segoe UI Emoji" w:hAnsi="Segoe UI Emoji" w:cs="Segoe UI Emoji"/>
+          <w:color w:val="4472C4" w:themeColor="accent1"/>
+          <w:lang w:val="fr-CM"/>
+        </w:rPr>
+        <w:t>✅</w:t>
+      </w:r>
+      <w:r>
+        <w:rPr>
+          <w:color w:val="4472C4" w:themeColor="accent1"/>
+          <w:lang w:val="fr-CM"/>
+        </w:rPr>
+        <w:t xml:space="preserve"> Reprise automatique en cas d’interruption.</w:t>
+      </w:r>
+    </w:p>
+    <w:p>
+      <w:pPr>
+        <w:rPr>
+          <w:color w:val="4472C4" w:themeColor="accent1"/>
+          <w:lang w:val="fr-CM"/>
+        </w:rPr>
+      </w:pPr>
+      <w:r>
+        <w:rPr>
+          <w:rFonts w:ascii="Segoe UI Emoji" w:hAnsi="Segoe UI Emoji" w:cs="Segoe UI Emoji"/>
+          <w:color w:val="4472C4" w:themeColor="accent1"/>
+          <w:lang w:val="fr-CM"/>
+        </w:rPr>
+        <w:t>✅</w:t>
+      </w:r>
+      <w:r>
+        <w:rPr>
+          <w:color w:val="4472C4" w:themeColor="accent1"/>
+          <w:lang w:val="fr-CM"/>
+        </w:rPr>
+        <w:t xml:space="preserve"> Transfert différentiel : seuls les fichiers modifiés sont transférés.</w:t>
+      </w:r>
+    </w:p>
+    <w:p>
+      <w:pPr>
+        <w:rPr>
+          <w:color w:val="4472C4" w:themeColor="accent1"/>
+          <w:lang w:val="fr-CM"/>
+        </w:rPr>
+      </w:pPr>
+      <w:r>
+        <w:rPr>
+          <w:rFonts w:ascii="Segoe UI Emoji" w:hAnsi="Segoe UI Emoji" w:cs="Segoe UI Emoji"/>
+          <w:color w:val="4472C4" w:themeColor="accent1"/>
+          <w:lang w:val="fr-CM"/>
+        </w:rPr>
+        <w:t>✅</w:t>
+      </w:r>
+      <w:r>
+        <w:rPr>
+          <w:color w:val="4472C4" w:themeColor="accent1"/>
+          <w:lang w:val="fr-CM"/>
+        </w:rPr>
+        <w:t xml:space="preserve"> Suppression des fichiers après un transfert réussi, pour éviter l’encombrement du serveur OVH.</w:t>
+      </w:r>
+    </w:p>
+    <w:p>
+      <w:pPr>
+        <w:pStyle w:val="Titre2"/>
+        <w:rPr>
+          <w:lang w:val="fr-CM"/>
+        </w:rPr>
+      </w:pPr>
+      <w:r>
+        <w:rPr>
+          <w:lang w:val="fr-CM"/>
+        </w:rPr>
+        <w:t>Avantages de la Solution</w:t>
       </w:r>
       <w:r>
         <w:rPr>
@@ -1369,9 +726,23 @@
     </w:p>
     <w:p>
       <w:pPr>
+        <w:pStyle w:val="Titre3"/>
+        <w:rPr>
+          <w:lang w:val="fr-CM"/>
+        </w:rPr>
+      </w:pPr>
+      <w:r>
+        <w:rPr>
+          <w:lang w:val="fr-CM"/>
+        </w:rPr>
+        <w:t>Sécurité Renforcée</w:t>
+      </w:r>
+    </w:p>
+    <w:p>
+      <w:pPr>
         <w:numPr>
-          <w:ilvl w:val="1"/>
-          <w:numId w:val="9"/>
+          <w:ilvl w:val="0"/>
+          <w:numId w:val="3"/>
         </w:numPr>
         <w:rPr>
           <w:lang w:val="fr-CM"/>
@@ -1381,29 +752,210 @@
         <w:rPr>
           <w:lang w:val="fr-CM"/>
         </w:rPr>
-        <w:t>Chaque étape est enregistrée avec un timestamp pour un suivi clair.</w:t>
+        <w:t>Les données sont transférées via une connexion SSH chiffrée, protégeant ainsi les informations sensibles contre les interceptions.</w:t>
       </w:r>
     </w:p>
     <w:p>
       <w:pPr>
         <w:pStyle w:val="Titre3"/>
-      </w:pPr>
-      <w:r>
-        <w:t>Utilisation du Script</w:t>
-      </w:r>
-    </w:p>
-    <w:p>
-      <w:r>
-        <w:t>Créer le répertoire de sauvegarde :</w:t>
-      </w:r>
-    </w:p>
-    <w:p>
-      <w:r>
+        <w:rPr>
+          <w:lang w:val="fr-CM"/>
+        </w:rPr>
+      </w:pPr>
+      <w:r>
+        <w:rPr>
+          <w:lang w:val="fr-CM"/>
+        </w:rPr>
+        <w:t>Automatisation Complète</w:t>
+      </w:r>
+    </w:p>
+    <w:p>
+      <w:pPr>
+        <w:numPr>
+          <w:ilvl w:val="0"/>
+          <w:numId w:val="4"/>
+        </w:numPr>
+        <w:rPr>
+          <w:lang w:val="fr-CM"/>
+        </w:rPr>
+      </w:pPr>
+      <w:r>
+        <w:rPr>
+          <w:lang w:val="fr-CM"/>
+        </w:rPr>
+        <w:t>Les sauvegardes peuvent être planifiées et exécutées sans intervention manuelle, garantissant une régularité et une fiabilité accrues.</w:t>
+      </w:r>
+    </w:p>
+    <w:p>
+      <w:pPr>
+        <w:pStyle w:val="Titre3"/>
+        <w:rPr>
+          <w:lang w:val="fr-CM"/>
+        </w:rPr>
+      </w:pPr>
+      <w:r>
+        <w:rPr>
+          <w:lang w:val="fr-CM"/>
+        </w:rPr>
+        <w:t>Utilisation d'Outils Natifs</w:t>
+      </w:r>
+    </w:p>
+    <w:p>
+      <w:pPr>
+        <w:numPr>
+          <w:ilvl w:val="0"/>
+          <w:numId w:val="5"/>
+        </w:numPr>
+        <w:rPr>
+          <w:lang w:val="fr-CM"/>
+        </w:rPr>
+      </w:pPr>
+      <w:r>
+        <w:rPr>
+          <w:lang w:val="fr-CM"/>
+        </w:rPr>
+        <w:t>Aucune installation supplémentaire n'est requise (sauf pour SSH, qui est facile à configurer).</w:t>
+      </w:r>
+    </w:p>
+    <w:p>
+      <w:pPr>
+        <w:pStyle w:val="Titre3"/>
+        <w:rPr>
+          <w:lang w:val="fr-CM"/>
+        </w:rPr>
+      </w:pPr>
+      <w:r>
+        <w:rPr>
+          <w:lang w:val="fr-CM"/>
+        </w:rPr>
+        <w:t>Faible Coût</w:t>
+      </w:r>
+    </w:p>
+    <w:p>
+      <w:pPr>
+        <w:numPr>
+          <w:ilvl w:val="0"/>
+          <w:numId w:val="6"/>
+        </w:numPr>
+        <w:rPr>
+          <w:lang w:val="fr-CM"/>
+        </w:rPr>
+      </w:pPr>
+      <w:r>
+        <w:rPr>
+          <w:lang w:val="fr-CM"/>
+        </w:rPr>
+        <w:t>Aucun service tiers coûteux n'est nécessaire, contrairement à l'utilisation de solutions cloud.</w:t>
+      </w:r>
+    </w:p>
+    <w:p>
+      <w:pPr>
+        <w:pStyle w:val="Titre1"/>
+        <w:rPr>
+          <w:lang w:val="fr-CM"/>
+        </w:rPr>
+      </w:pPr>
+      <w:r>
+        <w:rPr>
+          <w:lang w:val="fr-CM"/>
+        </w:rPr>
+        <w:t xml:space="preserve">4. </w:t>
+      </w:r>
+      <w:r>
+        <w:rPr>
+          <w:lang w:val="fr-CM"/>
+        </w:rPr>
+        <w:t>Description Technique de la Solution</w:t>
+      </w:r>
+    </w:p>
+    <w:p>
+      <w:pPr>
+        <w:pStyle w:val="Titre2"/>
+        <w:rPr>
+          <w:lang w:val="fr-CM"/>
+        </w:rPr>
+      </w:pPr>
+      <w:r>
+        <w:rPr>
+          <w:lang w:val="fr-CM"/>
+        </w:rPr>
+        <w:t>Configuration et Script de Sauvegarde sur OVH</w:t>
+      </w:r>
+    </w:p>
+    <w:p>
+      <w:pPr>
+        <w:rPr>
+          <w:lang w:val="fr-CM"/>
+        </w:rPr>
+      </w:pPr>
+      <w:r>
+        <w:rPr>
+          <w:lang w:val="fr-CM"/>
+        </w:rPr>
+        <w:t>Sur le serveur OVH, nous allons automatiser la création des sauvegardes avec un script exécuté via cron.</w:t>
+      </w:r>
+    </w:p>
+    <w:p>
+      <w:pPr>
+        <w:rPr>
+          <w:rFonts w:asciiTheme="majorHAnsi" w:eastAsiaTheme="majorEastAsia" w:hAnsiTheme="majorHAnsi" w:cstheme="majorBidi"/>
+          <w:color w:val="1F3763" w:themeColor="accent1" w:themeShade="7F"/>
+          <w:sz w:val="24"/>
+          <w:szCs w:val="24"/>
+          <w:lang w:val="fr-CM"/>
+        </w:rPr>
+      </w:pPr>
+      <w:r>
+        <w:rPr>
+          <w:lang w:val="fr-CM"/>
+        </w:rPr>
+        <w:br w:type="page"/>
+      </w:r>
+    </w:p>
+    <w:p>
+      <w:pPr>
+        <w:pStyle w:val="Titre3"/>
+        <w:rPr>
+          <w:lang w:val="fr-CM"/>
+        </w:rPr>
+      </w:pPr>
+      <w:r>
+        <w:rPr>
+          <w:lang w:val="fr-CM"/>
+        </w:rPr>
+        <w:lastRenderedPageBreak/>
+        <w:t>Création du script de sauvegarde</w:t>
+      </w:r>
+    </w:p>
+    <w:p>
+      <w:pPr>
+        <w:rPr>
+          <w:lang w:val="fr-CM"/>
+        </w:rPr>
+      </w:pPr>
+      <w:r>
+        <w:rPr>
+          <w:lang w:val="fr-CM"/>
+        </w:rPr>
+        <w:t>Script complet pour le serveur OVH (backup_odoo.sh)</w:t>
+      </w:r>
+    </w:p>
+    <w:p>
+      <w:pPr>
+        <w:rPr>
+          <w:lang w:val="fr-CM"/>
+        </w:rPr>
+      </w:pPr>
+      <w:r>
+        <w:rPr>
+          <w:noProof/>
+          <w:lang w:val="fr-CM"/>
+        </w:rPr>
         <w:drawing>
-          <wp:inline distT="0" distB="0" distL="0" distR="0" wp14:anchorId="419AE738" wp14:editId="054ADFB7">
-            <wp:extent cx="5760720" cy="781685"/>
+          <wp:inline distT="0" distB="0" distL="0" distR="0" wp14:anchorId="6FB86488" wp14:editId="4FF3B9C0">
+            <wp:extent cx="5760720" cy="6939915"/>
             <wp:effectExtent l="0" t="0" r="0" b="0"/>
-            <wp:docPr id="2" name="Image 2"/>
+            <wp:docPr id="1" name="Image 1"/>
             <wp:cNvGraphicFramePr>
               <a:graphicFrameLocks xmlns:a="http://schemas.openxmlformats.org/drawingml/2006/main" noChangeAspect="1"/>
             </wp:cNvGraphicFramePr>
@@ -1423,7 +975,7 @@
                   <pic:spPr>
                     <a:xfrm>
                       <a:off x="0" y="0"/>
-                      <a:ext cx="5760720" cy="781685"/>
+                      <a:ext cx="5760720" cy="6939915"/>
                     </a:xfrm>
                     <a:prstGeom prst="rect">
                       <a:avLst/>
@@ -1437,17 +989,46 @@
       </w:r>
     </w:p>
     <w:p>
-      <w:r>
-        <w:t>Rendre le script exécutable :</w:t>
-      </w:r>
-    </w:p>
-    <w:p>
-      <w:r>
+      <w:pPr>
+        <w:rPr>
+          <w:rFonts w:asciiTheme="majorHAnsi" w:eastAsiaTheme="majorEastAsia" w:hAnsiTheme="majorHAnsi" w:cstheme="majorBidi"/>
+          <w:color w:val="1F3763" w:themeColor="accent1" w:themeShade="7F"/>
+          <w:sz w:val="24"/>
+          <w:szCs w:val="24"/>
+          <w:lang w:val="fr-CM"/>
+        </w:rPr>
+      </w:pPr>
+      <w:r>
+        <w:rPr>
+          <w:lang w:val="fr-CM"/>
+        </w:rPr>
+        <w:br w:type="page"/>
+      </w:r>
+    </w:p>
+    <w:p>
+      <w:pPr>
+        <w:pStyle w:val="Titre3"/>
+      </w:pPr>
+      <w:r>
+        <w:lastRenderedPageBreak/>
+        <w:t>Utilisation du Script</w:t>
+      </w:r>
+    </w:p>
+    <w:p>
+      <w:r>
+        <w:t>Créer le répertoire de sauvegarde :</w:t>
+      </w:r>
+    </w:p>
+    <w:p>
+      <w:r>
+        <w:rPr>
+          <w:noProof/>
+        </w:rPr>
         <w:drawing>
-          <wp:inline distT="0" distB="0" distL="0" distR="0" wp14:anchorId="7D9CDCBE" wp14:editId="47E8D416">
-            <wp:extent cx="5760720" cy="638810"/>
-            <wp:effectExtent l="0" t="0" r="0" b="8890"/>
-            <wp:docPr id="3" name="Image 3"/>
+          <wp:inline distT="0" distB="0" distL="0" distR="0" wp14:anchorId="419AE738" wp14:editId="054ADFB7">
+            <wp:extent cx="5760720" cy="781685"/>
+            <wp:effectExtent l="0" t="0" r="0" b="0"/>
+            <wp:docPr id="2" name="Image 2"/>
             <wp:cNvGraphicFramePr>
               <a:graphicFrameLocks xmlns:a="http://schemas.openxmlformats.org/drawingml/2006/main" noChangeAspect="1"/>
             </wp:cNvGraphicFramePr>
@@ -1467,7 +1048,7 @@
                   <pic:spPr>
                     <a:xfrm>
                       <a:off x="0" y="0"/>
-                      <a:ext cx="5760720" cy="638810"/>
+                      <a:ext cx="5760720" cy="781685"/>
                     </a:xfrm>
                     <a:prstGeom prst="rect">
                       <a:avLst/>
@@ -1482,21 +1063,19 @@
     </w:p>
     <w:p>
       <w:r>
-        <w:t>Tester le script :</w:t>
-      </w:r>
-    </w:p>
-    <w:p>
-      <w:r>
-        <w:t>Exécutez le script manuellement pour vérifier qu'il fonctionne correctement :</w:t>
-      </w:r>
-    </w:p>
-    <w:p>
-      <w:r>
+        <w:t>Rendre le script exécutable :</w:t>
+      </w:r>
+    </w:p>
+    <w:p>
+      <w:r>
+        <w:rPr>
+          <w:noProof/>
+        </w:rPr>
         <w:drawing>
-          <wp:inline distT="0" distB="0" distL="0" distR="0" wp14:anchorId="5CFD7910" wp14:editId="0DC770B0">
-            <wp:extent cx="5760720" cy="645795"/>
-            <wp:effectExtent l="0" t="0" r="0" b="1905"/>
-            <wp:docPr id="4" name="Image 4"/>
+          <wp:inline distT="0" distB="0" distL="0" distR="0" wp14:anchorId="7D9CDCBE" wp14:editId="47E8D416">
+            <wp:extent cx="5760720" cy="638810"/>
+            <wp:effectExtent l="0" t="0" r="0" b="8890"/>
+            <wp:docPr id="3" name="Image 3"/>
             <wp:cNvGraphicFramePr>
               <a:graphicFrameLocks xmlns:a="http://schemas.openxmlformats.org/drawingml/2006/main" noChangeAspect="1"/>
             </wp:cNvGraphicFramePr>
@@ -1516,7 +1095,7 @@
                   <pic:spPr>
                     <a:xfrm>
                       <a:off x="0" y="0"/>
-                      <a:ext cx="5760720" cy="645795"/>
+                      <a:ext cx="5760720" cy="638810"/>
                     </a:xfrm>
                     <a:prstGeom prst="rect">
                       <a:avLst/>
@@ -1531,25 +1110,24 @@
     </w:p>
     <w:p>
       <w:r>
-        <w:t xml:space="preserve">Automatiser avec </w:t>
-      </w:r>
-      <w:proofErr w:type="spellStart"/>
-      <w:r>
-        <w:t>cron</w:t>
-      </w:r>
-      <w:proofErr w:type="spellEnd"/>
-      <w:r>
-        <w:t xml:space="preserve"> :</w:t>
-      </w:r>
-    </w:p>
-    <w:p>
-      <w:r>
-        <w:lastRenderedPageBreak/>
+        <w:t>Tester le script :</w:t>
+      </w:r>
+    </w:p>
+    <w:p>
+      <w:r>
+        <w:t>Exécutez le script manuellement pour vérifier qu'il fonctionne correctement :</w:t>
+      </w:r>
+    </w:p>
+    <w:p>
+      <w:r>
+        <w:rPr>
+          <w:noProof/>
+        </w:rPr>
         <w:drawing>
-          <wp:inline distT="0" distB="0" distL="0" distR="0" wp14:anchorId="0AD04139" wp14:editId="781187B8">
-            <wp:extent cx="5760720" cy="654685"/>
-            <wp:effectExtent l="0" t="0" r="0" b="0"/>
-            <wp:docPr id="5" name="Image 5"/>
+          <wp:inline distT="0" distB="0" distL="0" distR="0" wp14:anchorId="5CFD7910" wp14:editId="0DC770B0">
+            <wp:extent cx="5760720" cy="645795"/>
+            <wp:effectExtent l="0" t="0" r="0" b="1905"/>
+            <wp:docPr id="4" name="Image 4"/>
             <wp:cNvGraphicFramePr>
               <a:graphicFrameLocks xmlns:a="http://schemas.openxmlformats.org/drawingml/2006/main" noChangeAspect="1"/>
             </wp:cNvGraphicFramePr>
@@ -1569,7 +1147,7 @@
                   <pic:spPr>
                     <a:xfrm>
                       <a:off x="0" y="0"/>
-                      <a:ext cx="5760720" cy="654685"/>
+                      <a:ext cx="5760720" cy="645795"/>
                     </a:xfrm>
                     <a:prstGeom prst="rect">
                       <a:avLst/>
@@ -1584,16 +1162,19 @@
     </w:p>
     <w:p>
       <w:r>
-        <w:t>Ajoutez la ligne suivante pour exécuter le script tous les dimanches à 3h du matin :</w:t>
-      </w:r>
-    </w:p>
-    <w:p>
-      <w:r>
+        <w:t>Automatiser avec cron :</w:t>
+      </w:r>
+    </w:p>
+    <w:p>
+      <w:r>
+        <w:rPr>
+          <w:noProof/>
+        </w:rPr>
         <w:drawing>
-          <wp:inline distT="0" distB="0" distL="0" distR="0" wp14:anchorId="60D49C50" wp14:editId="33A4C70E">
-            <wp:extent cx="5760720" cy="661670"/>
-            <wp:effectExtent l="0" t="0" r="0" b="5080"/>
-            <wp:docPr id="6" name="Image 6"/>
+          <wp:inline distT="0" distB="0" distL="0" distR="0" wp14:anchorId="0AD04139" wp14:editId="781187B8">
+            <wp:extent cx="5760720" cy="654685"/>
+            <wp:effectExtent l="0" t="0" r="0" b="0"/>
+            <wp:docPr id="5" name="Image 5"/>
             <wp:cNvGraphicFramePr>
               <a:graphicFrameLocks xmlns:a="http://schemas.openxmlformats.org/drawingml/2006/main" noChangeAspect="1"/>
             </wp:cNvGraphicFramePr>
@@ -1613,7 +1194,7 @@
                   <pic:spPr>
                     <a:xfrm>
                       <a:off x="0" y="0"/>
-                      <a:ext cx="5760720" cy="661670"/>
+                      <a:ext cx="5760720" cy="654685"/>
                     </a:xfrm>
                     <a:prstGeom prst="rect">
                       <a:avLst/>
@@ -1627,35 +1208,20 @@
       </w:r>
     </w:p>
     <w:p>
-      <w:pPr>
-        <w:pStyle w:val="Titre2"/>
-      </w:pPr>
-      <w:r>
-        <w:t>Côté Serveur Local (Windows 10)</w:t>
-      </w:r>
-    </w:p>
-    <w:p>
-      <w:r>
-        <w:t>Étape 1 : Récupérer les sauvegardes via PowerShell</w:t>
-      </w:r>
-    </w:p>
-    <w:p>
-      <w:r>
-        <w:t>Voici un script PowerShell pour récupérer les sauvegardes depuis le serveur OVH.</w:t>
-      </w:r>
-    </w:p>
-    <w:p>
-      <w:r>
-        <w:t>Script PowerShell (fetch_backups.ps1)</w:t>
-      </w:r>
-    </w:p>
-    <w:p>
-      <w:r>
+      <w:r>
+        <w:t>Ajoutez la ligne suivante pour exécuter le script tous les dimanches à 3h du matin :</w:t>
+      </w:r>
+    </w:p>
+    <w:p>
+      <w:r>
+        <w:rPr>
+          <w:noProof/>
+        </w:rPr>
         <w:drawing>
-          <wp:inline distT="0" distB="0" distL="0" distR="0" wp14:anchorId="446C3E8D" wp14:editId="344B001A">
-            <wp:extent cx="5760720" cy="4135120"/>
-            <wp:effectExtent l="0" t="0" r="0" b="0"/>
-            <wp:docPr id="7" name="Image 7"/>
+          <wp:inline distT="0" distB="0" distL="0" distR="0" wp14:anchorId="60D49C50" wp14:editId="33A4C70E">
+            <wp:extent cx="5760720" cy="661670"/>
+            <wp:effectExtent l="0" t="0" r="0" b="5080"/>
+            <wp:docPr id="6" name="Image 6"/>
             <wp:cNvGraphicFramePr>
               <a:graphicFrameLocks xmlns:a="http://schemas.openxmlformats.org/drawingml/2006/main" noChangeAspect="1"/>
             </wp:cNvGraphicFramePr>
@@ -1675,7 +1241,7 @@
                   <pic:spPr>
                     <a:xfrm>
                       <a:off x="0" y="0"/>
-                      <a:ext cx="5760720" cy="4135120"/>
+                      <a:ext cx="5760720" cy="661670"/>
                     </a:xfrm>
                     <a:prstGeom prst="rect">
                       <a:avLst/>
@@ -1688,8 +1254,665 @@
         </w:drawing>
       </w:r>
     </w:p>
-    <w:p/>
-    <w:p/>
+    <w:p>
+      <w:pPr>
+        <w:rPr>
+          <w:rFonts w:asciiTheme="majorHAnsi" w:eastAsiaTheme="majorEastAsia" w:hAnsiTheme="majorHAnsi" w:cstheme="majorBidi"/>
+          <w:color w:val="2F5496" w:themeColor="accent1" w:themeShade="BF"/>
+          <w:sz w:val="26"/>
+          <w:szCs w:val="26"/>
+        </w:rPr>
+      </w:pPr>
+      <w:r>
+        <w:br w:type="page"/>
+      </w:r>
+    </w:p>
+    <w:p>
+      <w:pPr>
+        <w:pStyle w:val="Titre2"/>
+      </w:pPr>
+      <w:r>
+        <w:lastRenderedPageBreak/>
+        <w:t>Côté Serveur Local (Windows 10)</w:t>
+      </w:r>
+    </w:p>
+    <w:p>
+      <w:r>
+        <w:t>Script PowerShell pour Automatiser la Récupération</w:t>
+      </w:r>
+      <w:r>
+        <w:t> </w:t>
+      </w:r>
+      <w:r>
+        <w:t>(</w:t>
+      </w:r>
+      <w:r>
+        <w:t>fetch_backups.ps1</w:t>
+      </w:r>
+      <w:r>
+        <w:t>)</w:t>
+      </w:r>
+      <w:r>
+        <w:t>:</w:t>
+      </w:r>
+    </w:p>
+    <w:p>
+      <w:r>
+        <w:drawing>
+          <wp:inline distT="0" distB="0" distL="0" distR="0" wp14:anchorId="6A85E29D" wp14:editId="511D221F">
+            <wp:extent cx="4973782" cy="6791253"/>
+            <wp:effectExtent l="0" t="0" r="0" b="0"/>
+            <wp:docPr id="9" name="Image 9"/>
+            <wp:cNvGraphicFramePr>
+              <a:graphicFrameLocks xmlns:a="http://schemas.openxmlformats.org/drawingml/2006/main" noChangeAspect="1"/>
+            </wp:cNvGraphicFramePr>
+            <a:graphic xmlns:a="http://schemas.openxmlformats.org/drawingml/2006/main">
+              <a:graphicData uri="http://schemas.openxmlformats.org/drawingml/2006/picture">
+                <pic:pic xmlns:pic="http://schemas.openxmlformats.org/drawingml/2006/picture">
+                  <pic:nvPicPr>
+                    <pic:cNvPr id="1" name=""/>
+                    <pic:cNvPicPr/>
+                  </pic:nvPicPr>
+                  <pic:blipFill>
+                    <a:blip r:embed="rId12"/>
+                    <a:stretch>
+                      <a:fillRect/>
+                    </a:stretch>
+                  </pic:blipFill>
+                  <pic:spPr>
+                    <a:xfrm>
+                      <a:off x="0" y="0"/>
+                      <a:ext cx="4996543" cy="6822331"/>
+                    </a:xfrm>
+                    <a:prstGeom prst="rect">
+                      <a:avLst/>
+                    </a:prstGeom>
+                  </pic:spPr>
+                </pic:pic>
+              </a:graphicData>
+            </a:graphic>
+          </wp:inline>
+        </w:drawing>
+      </w:r>
+    </w:p>
+    <w:p>
+      <w:pPr>
+        <w:pStyle w:val="Titre3"/>
+        <w:rPr>
+          <w:lang w:val="fr-CM"/>
+        </w:rPr>
+      </w:pPr>
+      <w:r>
+        <w:rPr>
+          <w:lang w:val="fr-CM"/>
+        </w:rPr>
+        <w:t>Utilisation du Script</w:t>
+      </w:r>
+    </w:p>
+    <w:p>
+      <w:pPr>
+        <w:numPr>
+          <w:ilvl w:val="0"/>
+          <w:numId w:val="10"/>
+        </w:numPr>
+        <w:rPr>
+          <w:lang w:val="fr-CM"/>
+        </w:rPr>
+      </w:pPr>
+      <w:r>
+        <w:rPr>
+          <w:b/>
+          <w:bCs/>
+          <w:lang w:val="fr-CM"/>
+        </w:rPr>
+        <w:t>Installer Git pour Windows</w:t>
+      </w:r>
+      <w:r>
+        <w:rPr>
+          <w:lang w:val="fr-CM"/>
+        </w:rPr>
+        <w:t> :</w:t>
+      </w:r>
+    </w:p>
+    <w:p>
+      <w:pPr>
+        <w:rPr>
+          <w:lang w:val="fr-CM"/>
+        </w:rPr>
+      </w:pPr>
+      <w:r>
+        <w:rPr>
+          <w:lang w:val="fr-CM"/>
+        </w:rPr>
+        <w:t>Téléchargez et installez </w:t>
+      </w:r>
+      <w:hyperlink r:id="rId13" w:tgtFrame="_blank" w:history="1">
+        <w:r>
+          <w:rPr>
+            <w:rStyle w:val="Lienhypertexte"/>
+            <w:lang w:val="fr-CM"/>
+          </w:rPr>
+          <w:t>Git pour Windows</w:t>
+        </w:r>
+      </w:hyperlink>
+      <w:r>
+        <w:rPr>
+          <w:lang w:val="fr-CM"/>
+        </w:rPr>
+        <w:t>.</w:t>
+      </w:r>
+    </w:p>
+    <w:p>
+      <w:pPr>
+        <w:rPr>
+          <w:lang w:val="fr-CM"/>
+        </w:rPr>
+      </w:pPr>
+      <w:r>
+        <w:rPr>
+          <w:lang w:val="fr-CM"/>
+        </w:rPr>
+        <w:t>Assurez-vous que rsync et ssh sont disponibles dans le chemin C:\Program Files\Git\usr\bin.</w:t>
+      </w:r>
+    </w:p>
+    <w:p>
+      <w:pPr>
+        <w:numPr>
+          <w:ilvl w:val="0"/>
+          <w:numId w:val="10"/>
+        </w:numPr>
+        <w:rPr>
+          <w:lang w:val="fr-CM"/>
+        </w:rPr>
+      </w:pPr>
+      <w:r>
+        <w:rPr>
+          <w:b/>
+          <w:bCs/>
+          <w:lang w:val="fr-CM"/>
+        </w:rPr>
+        <w:t>Configurer l'authentification SSH</w:t>
+      </w:r>
+      <w:r>
+        <w:rPr>
+          <w:lang w:val="fr-CM"/>
+        </w:rPr>
+        <w:t> :</w:t>
+      </w:r>
+    </w:p>
+    <w:p>
+      <w:pPr>
+        <w:rPr>
+          <w:lang w:val="fr-CM"/>
+        </w:rPr>
+      </w:pPr>
+      <w:r>
+        <w:rPr>
+          <w:lang w:val="fr-CM"/>
+        </w:rPr>
+        <w:lastRenderedPageBreak/>
+        <w:t>Générez une paire de clés SSH sur Windows :</w:t>
+      </w:r>
+    </w:p>
+    <w:p>
+      <w:pPr>
+        <w:rPr>
+          <w:lang w:val="fr-CM"/>
+        </w:rPr>
+      </w:pPr>
+      <w:r>
+        <w:rPr>
+          <w:lang w:val="fr-CM"/>
+        </w:rPr>
+        <w:drawing>
+          <wp:inline distT="0" distB="0" distL="0" distR="0" wp14:anchorId="59185023" wp14:editId="6989868E">
+            <wp:extent cx="5760720" cy="659130"/>
+            <wp:effectExtent l="0" t="0" r="0" b="7620"/>
+            <wp:docPr id="10" name="Image 10"/>
+            <wp:cNvGraphicFramePr>
+              <a:graphicFrameLocks xmlns:a="http://schemas.openxmlformats.org/drawingml/2006/main" noChangeAspect="1"/>
+            </wp:cNvGraphicFramePr>
+            <a:graphic xmlns:a="http://schemas.openxmlformats.org/drawingml/2006/main">
+              <a:graphicData uri="http://schemas.openxmlformats.org/drawingml/2006/picture">
+                <pic:pic xmlns:pic="http://schemas.openxmlformats.org/drawingml/2006/picture">
+                  <pic:nvPicPr>
+                    <pic:cNvPr id="1" name=""/>
+                    <pic:cNvPicPr/>
+                  </pic:nvPicPr>
+                  <pic:blipFill>
+                    <a:blip r:embed="rId14"/>
+                    <a:stretch>
+                      <a:fillRect/>
+                    </a:stretch>
+                  </pic:blipFill>
+                  <pic:spPr>
+                    <a:xfrm>
+                      <a:off x="0" y="0"/>
+                      <a:ext cx="5760720" cy="659130"/>
+                    </a:xfrm>
+                    <a:prstGeom prst="rect">
+                      <a:avLst/>
+                    </a:prstGeom>
+                  </pic:spPr>
+                </pic:pic>
+              </a:graphicData>
+            </a:graphic>
+          </wp:inline>
+        </w:drawing>
+      </w:r>
+      <w:r>
+        <w:rPr>
+          <w:lang w:val="fr-CM"/>
+        </w:rPr>
+        <w:t>Copiez la clé publique sur le serveur OVH :</w:t>
+      </w:r>
+    </w:p>
+    <w:p>
+      <w:pPr>
+        <w:rPr>
+          <w:lang w:val="fr-CM"/>
+        </w:rPr>
+      </w:pPr>
+      <w:r>
+        <w:rPr>
+          <w:lang w:val="fr-CM"/>
+        </w:rPr>
+        <w:drawing>
+          <wp:inline distT="0" distB="0" distL="0" distR="0" wp14:anchorId="39D14334" wp14:editId="0EBED9D5">
+            <wp:extent cx="5760720" cy="805815"/>
+            <wp:effectExtent l="0" t="0" r="0" b="0"/>
+            <wp:docPr id="11" name="Image 11"/>
+            <wp:cNvGraphicFramePr>
+              <a:graphicFrameLocks xmlns:a="http://schemas.openxmlformats.org/drawingml/2006/main" noChangeAspect="1"/>
+            </wp:cNvGraphicFramePr>
+            <a:graphic xmlns:a="http://schemas.openxmlformats.org/drawingml/2006/main">
+              <a:graphicData uri="http://schemas.openxmlformats.org/drawingml/2006/picture">
+                <pic:pic xmlns:pic="http://schemas.openxmlformats.org/drawingml/2006/picture">
+                  <pic:nvPicPr>
+                    <pic:cNvPr id="1" name=""/>
+                    <pic:cNvPicPr/>
+                  </pic:nvPicPr>
+                  <pic:blipFill>
+                    <a:blip r:embed="rId15"/>
+                    <a:stretch>
+                      <a:fillRect/>
+                    </a:stretch>
+                  </pic:blipFill>
+                  <pic:spPr>
+                    <a:xfrm>
+                      <a:off x="0" y="0"/>
+                      <a:ext cx="5760720" cy="805815"/>
+                    </a:xfrm>
+                    <a:prstGeom prst="rect">
+                      <a:avLst/>
+                    </a:prstGeom>
+                  </pic:spPr>
+                </pic:pic>
+              </a:graphicData>
+            </a:graphic>
+          </wp:inline>
+        </w:drawing>
+      </w:r>
+    </w:p>
+    <w:p>
+      <w:pPr>
+        <w:pStyle w:val="Paragraphedeliste"/>
+        <w:numPr>
+          <w:ilvl w:val="0"/>
+          <w:numId w:val="10"/>
+        </w:numPr>
+        <w:rPr>
+          <w:lang w:val="fr-CM"/>
+        </w:rPr>
+      </w:pPr>
+      <w:r>
+        <w:rPr>
+          <w:lang w:val="fr-CM"/>
+        </w:rPr>
+        <w:t>Exécuter le script :</w:t>
+      </w:r>
+    </w:p>
+    <w:p>
+      <w:pPr>
+        <w:rPr>
+          <w:lang w:val="fr-CM"/>
+        </w:rPr>
+      </w:pPr>
+      <w:r>
+        <w:rPr>
+          <w:lang w:val="fr-CM"/>
+        </w:rPr>
+        <w:t xml:space="preserve">Sauvegardez le script dans un fichier, par exemple </w:t>
+      </w:r>
+      <w:r>
+        <w:rPr>
+          <w:lang w:val="fr-CM"/>
+        </w:rPr>
+        <w:t>fetch_backups.ps1</w:t>
+      </w:r>
+      <w:r>
+        <w:rPr>
+          <w:lang w:val="fr-CM"/>
+        </w:rPr>
+        <w:t>.</w:t>
+      </w:r>
+    </w:p>
+    <w:p>
+      <w:pPr>
+        <w:rPr>
+          <w:lang w:val="fr-CM"/>
+        </w:rPr>
+      </w:pPr>
+      <w:r>
+        <w:rPr>
+          <w:lang w:val="fr-CM"/>
+        </w:rPr>
+        <w:t>Exécutez-le manuellement pour tester :</w:t>
+      </w:r>
+    </w:p>
+    <w:p>
+      <w:pPr>
+        <w:rPr>
+          <w:lang w:val="fr-CM"/>
+        </w:rPr>
+      </w:pPr>
+      <w:r>
+        <w:rPr>
+          <w:lang w:val="fr-CM"/>
+        </w:rPr>
+        <w:drawing>
+          <wp:inline distT="0" distB="0" distL="0" distR="0" wp14:anchorId="0AC7FB4E" wp14:editId="460BBCAB">
+            <wp:extent cx="5760720" cy="614680"/>
+            <wp:effectExtent l="0" t="0" r="0" b="0"/>
+            <wp:docPr id="12" name="Image 12"/>
+            <wp:cNvGraphicFramePr>
+              <a:graphicFrameLocks xmlns:a="http://schemas.openxmlformats.org/drawingml/2006/main" noChangeAspect="1"/>
+            </wp:cNvGraphicFramePr>
+            <a:graphic xmlns:a="http://schemas.openxmlformats.org/drawingml/2006/main">
+              <a:graphicData uri="http://schemas.openxmlformats.org/drawingml/2006/picture">
+                <pic:pic xmlns:pic="http://schemas.openxmlformats.org/drawingml/2006/picture">
+                  <pic:nvPicPr>
+                    <pic:cNvPr id="1" name=""/>
+                    <pic:cNvPicPr/>
+                  </pic:nvPicPr>
+                  <pic:blipFill>
+                    <a:blip r:embed="rId16"/>
+                    <a:stretch>
+                      <a:fillRect/>
+                    </a:stretch>
+                  </pic:blipFill>
+                  <pic:spPr>
+                    <a:xfrm>
+                      <a:off x="0" y="0"/>
+                      <a:ext cx="5760720" cy="614680"/>
+                    </a:xfrm>
+                    <a:prstGeom prst="rect">
+                      <a:avLst/>
+                    </a:prstGeom>
+                  </pic:spPr>
+                </pic:pic>
+              </a:graphicData>
+            </a:graphic>
+          </wp:inline>
+        </w:drawing>
+      </w:r>
+    </w:p>
+    <w:p>
+      <w:pPr>
+        <w:numPr>
+          <w:ilvl w:val="0"/>
+          <w:numId w:val="12"/>
+        </w:numPr>
+        <w:rPr>
+          <w:lang w:val="fr-CM"/>
+        </w:rPr>
+      </w:pPr>
+      <w:r>
+        <w:rPr>
+          <w:b/>
+          <w:bCs/>
+          <w:lang w:val="fr-CM"/>
+        </w:rPr>
+        <w:t>Automatiser avec l'Outil de planification de tâches</w:t>
+      </w:r>
+      <w:r>
+        <w:rPr>
+          <w:lang w:val="fr-CM"/>
+        </w:rPr>
+        <w:t> :</w:t>
+      </w:r>
+    </w:p>
+    <w:p>
+      <w:pPr>
+        <w:numPr>
+          <w:ilvl w:val="1"/>
+          <w:numId w:val="12"/>
+        </w:numPr>
+        <w:rPr>
+          <w:lang w:val="fr-CM"/>
+        </w:rPr>
+      </w:pPr>
+      <w:r>
+        <w:rPr>
+          <w:lang w:val="fr-CM"/>
+        </w:rPr>
+        <w:t>Ouvrez l'</w:t>
+      </w:r>
+      <w:r>
+        <w:rPr>
+          <w:b/>
+          <w:bCs/>
+          <w:lang w:val="fr-CM"/>
+        </w:rPr>
+        <w:t>Outil de planification de tâches</w:t>
+      </w:r>
+      <w:r>
+        <w:rPr>
+          <w:lang w:val="fr-CM"/>
+        </w:rPr>
+        <w:t>.</w:t>
+      </w:r>
+    </w:p>
+    <w:p>
+      <w:pPr>
+        <w:numPr>
+          <w:ilvl w:val="1"/>
+          <w:numId w:val="12"/>
+        </w:numPr>
+        <w:rPr>
+          <w:lang w:val="fr-CM"/>
+        </w:rPr>
+      </w:pPr>
+      <w:r>
+        <w:rPr>
+          <w:lang w:val="fr-CM"/>
+        </w:rPr>
+        <w:t>Créez une nouvelle tâche :</w:t>
+      </w:r>
+    </w:p>
+    <w:p>
+      <w:pPr>
+        <w:numPr>
+          <w:ilvl w:val="2"/>
+          <w:numId w:val="12"/>
+        </w:numPr>
+        <w:rPr>
+          <w:lang w:val="fr-CM"/>
+        </w:rPr>
+      </w:pPr>
+      <w:r>
+        <w:rPr>
+          <w:lang w:val="fr-CM"/>
+        </w:rPr>
+        <w:t>Déclencheur : Hebdomadaire, le jour et l'heure souhaités.</w:t>
+      </w:r>
+    </w:p>
+    <w:p>
+      <w:pPr>
+        <w:ind w:left="1092" w:firstLine="708"/>
+        <w:rPr>
+          <w:lang w:val="fr-CM"/>
+        </w:rPr>
+      </w:pPr>
+      <w:r>
+        <w:rPr>
+          <w:lang w:val="fr-CM"/>
+        </w:rPr>
+        <w:t>•  Action :</w:t>
+      </w:r>
+    </w:p>
+    <w:p>
+      <w:pPr>
+        <w:ind w:left="1416" w:firstLine="708"/>
+        <w:rPr>
+          <w:lang w:val="fr-CM"/>
+        </w:rPr>
+      </w:pPr>
+      <w:r>
+        <w:rPr>
+          <w:lang w:val="fr-CM"/>
+        </w:rPr>
+        <w:t>Programme : powershell.exe</w:t>
+      </w:r>
+    </w:p>
+    <w:p>
+      <w:pPr>
+        <w:ind w:left="1416" w:firstLine="708"/>
+        <w:rPr>
+          <w:lang w:val="fr-CM"/>
+        </w:rPr>
+      </w:pPr>
+      <w:r>
+        <w:rPr>
+          <w:lang w:val="fr-CM"/>
+        </w:rPr>
+        <w:t>Arguments :</w:t>
+      </w:r>
+      <w:r>
+        <w:rPr>
+          <w:lang w:val="fr-CM"/>
+        </w:rPr>
+        <w:t xml:space="preserve"> </w:t>
+      </w:r>
+      <w:r>
+        <w:rPr>
+          <w:lang w:val="fr-CM"/>
+        </w:rPr>
+        <w:t>-ExecutionPolicy Bypass -File C:\\Scripts\\retrieve_backup.ps1</w:t>
+      </w:r>
+    </w:p>
+    <w:p>
+      <w:pPr>
+        <w:rPr>
+          <w:b/>
+          <w:bCs/>
+          <w:lang w:val="fr-CM"/>
+        </w:rPr>
+      </w:pPr>
+      <w:r>
+        <w:rPr>
+          <w:b/>
+          <w:bCs/>
+          <w:lang w:val="fr-CM"/>
+        </w:rPr>
+        <w:t>Exemple de fichier de log</w:t>
+      </w:r>
+      <w:r>
+        <w:rPr>
+          <w:b/>
+          <w:bCs/>
+          <w:lang w:val="fr-CM"/>
+        </w:rPr>
+        <w:t> :</w:t>
+      </w:r>
+    </w:p>
+    <w:p>
+      <w:pPr>
+        <w:rPr>
+          <w:lang w:val="fr-CM"/>
+        </w:rPr>
+      </w:pPr>
+      <w:r>
+        <w:rPr>
+          <w:lang w:val="fr-CM"/>
+        </w:rPr>
+        <w:drawing>
+          <wp:inline distT="0" distB="0" distL="0" distR="0" wp14:anchorId="08A81B4C" wp14:editId="7FD7DD0D">
+            <wp:extent cx="5760720" cy="1028700"/>
+            <wp:effectExtent l="0" t="0" r="0" b="0"/>
+            <wp:docPr id="13" name="Image 13"/>
+            <wp:cNvGraphicFramePr>
+              <a:graphicFrameLocks xmlns:a="http://schemas.openxmlformats.org/drawingml/2006/main" noChangeAspect="1"/>
+            </wp:cNvGraphicFramePr>
+            <a:graphic xmlns:a="http://schemas.openxmlformats.org/drawingml/2006/main">
+              <a:graphicData uri="http://schemas.openxmlformats.org/drawingml/2006/picture">
+                <pic:pic xmlns:pic="http://schemas.openxmlformats.org/drawingml/2006/picture">
+                  <pic:nvPicPr>
+                    <pic:cNvPr id="1" name=""/>
+                    <pic:cNvPicPr/>
+                  </pic:nvPicPr>
+                  <pic:blipFill>
+                    <a:blip r:embed="rId17"/>
+                    <a:stretch>
+                      <a:fillRect/>
+                    </a:stretch>
+                  </pic:blipFill>
+                  <pic:spPr>
+                    <a:xfrm>
+                      <a:off x="0" y="0"/>
+                      <a:ext cx="5760720" cy="1028700"/>
+                    </a:xfrm>
+                    <a:prstGeom prst="rect">
+                      <a:avLst/>
+                    </a:prstGeom>
+                  </pic:spPr>
+                </pic:pic>
+              </a:graphicData>
+            </a:graphic>
+          </wp:inline>
+        </w:drawing>
+      </w:r>
+    </w:p>
+    <w:p>
+      <w:pPr>
+        <w:pStyle w:val="Titre1"/>
+        <w:rPr>
+          <w:lang w:val="fr-CM"/>
+        </w:rPr>
+      </w:pPr>
+      <w:r>
+        <w:rPr>
+          <w:lang w:val="fr-CM"/>
+        </w:rPr>
+        <w:t>Conclusion</w:t>
+      </w:r>
+    </w:p>
+    <w:p>
+      <w:pPr>
+        <w:rPr>
+          <w:lang w:val="fr-CM"/>
+        </w:rPr>
+      </w:pPr>
+      <w:r>
+        <w:rPr>
+          <w:lang w:val="fr-CM"/>
+        </w:rPr>
+        <w:t>Ce script complet et automatisé garantit une sauvegarde fiable et sécurisée de votre application Odoo, tout en étant facile à maintenir et à surveiller.</w:t>
+      </w:r>
+    </w:p>
+    <w:p>
+      <w:pPr>
+        <w:rPr>
+          <w:lang w:val="fr-CM"/>
+        </w:rPr>
+      </w:pPr>
+      <w:r>
+        <w:rPr>
+          <w:lang w:val="fr-CM"/>
+        </w:rPr>
+        <w:t>Cette solution garantit la sécurité, la rapidité et l’automatisation des sauvegardes Odoo vers un serveur Windows local, tout en optimisant la bande passante et la fiabilité des transferts.</w:t>
+      </w:r>
+    </w:p>
     <w:sectPr>
       <w:pgSz w:w="11906" w:h="16838"/>
       <w:pgMar w:top="1417" w:right="1417" w:bottom="1417" w:left="1417" w:header="708" w:footer="708" w:gutter="0"/>
@@ -2001,6 +2224,261 @@
     </w:lvl>
   </w:abstractNum>
   <w:abstractNum w:abstractNumId="2" w15:restartNumberingAfterBreak="0">
+    <w:nsid w:val="2F4F37A3"/>
+    <w:multiLevelType w:val="multilevel"/>
+    <w:tmpl w:val="1A86EC20"/>
+    <w:lvl w:ilvl="0">
+      <w:start w:val="4"/>
+      <w:numFmt w:val="decimal"/>
+      <w:lvlText w:val="%1."/>
+      <w:lvlJc w:val="left"/>
+      <w:pPr>
+        <w:tabs>
+          <w:tab w:val="num" w:pos="720"/>
+        </w:tabs>
+        <w:ind w:left="720" w:hanging="360"/>
+      </w:pPr>
+      <w:rPr>
+        <w:rFonts w:hint="default"/>
+      </w:rPr>
+    </w:lvl>
+    <w:lvl w:ilvl="1">
+      <w:start w:val="1"/>
+      <w:numFmt w:val="bullet"/>
+      <w:lvlText w:val="o"/>
+      <w:lvlJc w:val="left"/>
+      <w:pPr>
+        <w:tabs>
+          <w:tab w:val="num" w:pos="1440"/>
+        </w:tabs>
+        <w:ind w:left="1440" w:hanging="360"/>
+      </w:pPr>
+      <w:rPr>
+        <w:rFonts w:ascii="Courier New" w:hAnsi="Courier New" w:hint="default"/>
+        <w:sz w:val="20"/>
+      </w:rPr>
+    </w:lvl>
+    <w:lvl w:ilvl="2">
+      <w:start w:val="1"/>
+      <w:numFmt w:val="bullet"/>
+      <w:lvlText w:val=""/>
+      <w:lvlJc w:val="left"/>
+      <w:pPr>
+        <w:tabs>
+          <w:tab w:val="num" w:pos="2160"/>
+        </w:tabs>
+        <w:ind w:left="2160" w:hanging="360"/>
+      </w:pPr>
+      <w:rPr>
+        <w:rFonts w:ascii="Wingdings" w:hAnsi="Wingdings" w:hint="default"/>
+        <w:sz w:val="20"/>
+      </w:rPr>
+    </w:lvl>
+    <w:lvl w:ilvl="3">
+      <w:start w:val="1"/>
+      <w:numFmt w:val="decimal"/>
+      <w:lvlText w:val="%4."/>
+      <w:lvlJc w:val="left"/>
+      <w:pPr>
+        <w:tabs>
+          <w:tab w:val="num" w:pos="2880"/>
+        </w:tabs>
+        <w:ind w:left="2880" w:hanging="360"/>
+      </w:pPr>
+      <w:rPr>
+        <w:rFonts w:hint="default"/>
+      </w:rPr>
+    </w:lvl>
+    <w:lvl w:ilvl="4">
+      <w:start w:val="1"/>
+      <w:numFmt w:val="decimal"/>
+      <w:lvlText w:val="%5."/>
+      <w:lvlJc w:val="left"/>
+      <w:pPr>
+        <w:tabs>
+          <w:tab w:val="num" w:pos="3600"/>
+        </w:tabs>
+        <w:ind w:left="3600" w:hanging="360"/>
+      </w:pPr>
+      <w:rPr>
+        <w:rFonts w:hint="default"/>
+      </w:rPr>
+    </w:lvl>
+    <w:lvl w:ilvl="5">
+      <w:start w:val="1"/>
+      <w:numFmt w:val="decimal"/>
+      <w:lvlText w:val="%6."/>
+      <w:lvlJc w:val="left"/>
+      <w:pPr>
+        <w:tabs>
+          <w:tab w:val="num" w:pos="4320"/>
+        </w:tabs>
+        <w:ind w:left="4320" w:hanging="360"/>
+      </w:pPr>
+      <w:rPr>
+        <w:rFonts w:hint="default"/>
+      </w:rPr>
+    </w:lvl>
+    <w:lvl w:ilvl="6">
+      <w:start w:val="1"/>
+      <w:numFmt w:val="decimal"/>
+      <w:lvlText w:val="%7."/>
+      <w:lvlJc w:val="left"/>
+      <w:pPr>
+        <w:tabs>
+          <w:tab w:val="num" w:pos="5040"/>
+        </w:tabs>
+        <w:ind w:left="5040" w:hanging="360"/>
+      </w:pPr>
+      <w:rPr>
+        <w:rFonts w:hint="default"/>
+      </w:rPr>
+    </w:lvl>
+    <w:lvl w:ilvl="7">
+      <w:start w:val="1"/>
+      <w:numFmt w:val="decimal"/>
+      <w:lvlText w:val="%8."/>
+      <w:lvlJc w:val="left"/>
+      <w:pPr>
+        <w:tabs>
+          <w:tab w:val="num" w:pos="5760"/>
+        </w:tabs>
+        <w:ind w:left="5760" w:hanging="360"/>
+      </w:pPr>
+      <w:rPr>
+        <w:rFonts w:hint="default"/>
+      </w:rPr>
+    </w:lvl>
+    <w:lvl w:ilvl="8">
+      <w:start w:val="1"/>
+      <w:numFmt w:val="decimal"/>
+      <w:lvlText w:val="%9."/>
+      <w:lvlJc w:val="left"/>
+      <w:pPr>
+        <w:tabs>
+          <w:tab w:val="num" w:pos="6480"/>
+        </w:tabs>
+        <w:ind w:left="6480" w:hanging="360"/>
+      </w:pPr>
+      <w:rPr>
+        <w:rFonts w:hint="default"/>
+      </w:rPr>
+    </w:lvl>
+  </w:abstractNum>
+  <w:abstractNum w:abstractNumId="3" w15:restartNumberingAfterBreak="0">
+    <w:nsid w:val="40694315"/>
+    <w:multiLevelType w:val="hybridMultilevel"/>
+    <w:tmpl w:val="3D705D48"/>
+    <w:lvl w:ilvl="0" w:tplc="2C0C0003">
+      <w:start w:val="1"/>
+      <w:numFmt w:val="bullet"/>
+      <w:lvlText w:val="o"/>
+      <w:lvlJc w:val="left"/>
+      <w:pPr>
+        <w:ind w:left="360" w:hanging="360"/>
+      </w:pPr>
+      <w:rPr>
+        <w:rFonts w:ascii="Courier New" w:hAnsi="Courier New" w:cs="Courier New" w:hint="default"/>
+      </w:rPr>
+    </w:lvl>
+    <w:lvl w:ilvl="1" w:tplc="2C0C0003" w:tentative="1">
+      <w:start w:val="1"/>
+      <w:numFmt w:val="bullet"/>
+      <w:lvlText w:val="o"/>
+      <w:lvlJc w:val="left"/>
+      <w:pPr>
+        <w:ind w:left="1080" w:hanging="360"/>
+      </w:pPr>
+      <w:rPr>
+        <w:rFonts w:ascii="Courier New" w:hAnsi="Courier New" w:cs="Courier New" w:hint="default"/>
+      </w:rPr>
+    </w:lvl>
+    <w:lvl w:ilvl="2" w:tplc="2C0C0005" w:tentative="1">
+      <w:start w:val="1"/>
+      <w:numFmt w:val="bullet"/>
+      <w:lvlText w:val=""/>
+      <w:lvlJc w:val="left"/>
+      <w:pPr>
+        <w:ind w:left="1800" w:hanging="360"/>
+      </w:pPr>
+      <w:rPr>
+        <w:rFonts w:ascii="Wingdings" w:hAnsi="Wingdings" w:hint="default"/>
+      </w:rPr>
+    </w:lvl>
+    <w:lvl w:ilvl="3" w:tplc="2C0C0001" w:tentative="1">
+      <w:start w:val="1"/>
+      <w:numFmt w:val="bullet"/>
+      <w:lvlText w:val=""/>
+      <w:lvlJc w:val="left"/>
+      <w:pPr>
+        <w:ind w:left="2520" w:hanging="360"/>
+      </w:pPr>
+      <w:rPr>
+        <w:rFonts w:ascii="Symbol" w:hAnsi="Symbol" w:hint="default"/>
+      </w:rPr>
+    </w:lvl>
+    <w:lvl w:ilvl="4" w:tplc="2C0C0003" w:tentative="1">
+      <w:start w:val="1"/>
+      <w:numFmt w:val="bullet"/>
+      <w:lvlText w:val="o"/>
+      <w:lvlJc w:val="left"/>
+      <w:pPr>
+        <w:ind w:left="3240" w:hanging="360"/>
+      </w:pPr>
+      <w:rPr>
+        <w:rFonts w:ascii="Courier New" w:hAnsi="Courier New" w:cs="Courier New" w:hint="default"/>
+      </w:rPr>
+    </w:lvl>
+    <w:lvl w:ilvl="5" w:tplc="2C0C0005" w:tentative="1">
+      <w:start w:val="1"/>
+      <w:numFmt w:val="bullet"/>
+      <w:lvlText w:val=""/>
+      <w:lvlJc w:val="left"/>
+      <w:pPr>
+        <w:ind w:left="3960" w:hanging="360"/>
+      </w:pPr>
+      <w:rPr>
+        <w:rFonts w:ascii="Wingdings" w:hAnsi="Wingdings" w:hint="default"/>
+      </w:rPr>
+    </w:lvl>
+    <w:lvl w:ilvl="6" w:tplc="2C0C0001" w:tentative="1">
+      <w:start w:val="1"/>
+      <w:numFmt w:val="bullet"/>
+      <w:lvlText w:val=""/>
+      <w:lvlJc w:val="left"/>
+      <w:pPr>
+        <w:ind w:left="4680" w:hanging="360"/>
+      </w:pPr>
+      <w:rPr>
+        <w:rFonts w:ascii="Symbol" w:hAnsi="Symbol" w:hint="default"/>
+      </w:rPr>
+    </w:lvl>
+    <w:lvl w:ilvl="7" w:tplc="2C0C0003" w:tentative="1">
+      <w:start w:val="1"/>
+      <w:numFmt w:val="bullet"/>
+      <w:lvlText w:val="o"/>
+      <w:lvlJc w:val="left"/>
+      <w:pPr>
+        <w:ind w:left="5400" w:hanging="360"/>
+      </w:pPr>
+      <w:rPr>
+        <w:rFonts w:ascii="Courier New" w:hAnsi="Courier New" w:cs="Courier New" w:hint="default"/>
+      </w:rPr>
+    </w:lvl>
+    <w:lvl w:ilvl="8" w:tplc="2C0C0005" w:tentative="1">
+      <w:start w:val="1"/>
+      <w:numFmt w:val="bullet"/>
+      <w:lvlText w:val=""/>
+      <w:lvlJc w:val="left"/>
+      <w:pPr>
+        <w:ind w:left="6120" w:hanging="360"/>
+      </w:pPr>
+      <w:rPr>
+        <w:rFonts w:ascii="Wingdings" w:hAnsi="Wingdings" w:hint="default"/>
+      </w:rPr>
+    </w:lvl>
+  </w:abstractNum>
+  <w:abstractNum w:abstractNumId="4" w15:restartNumberingAfterBreak="0">
     <w:nsid w:val="435D04B1"/>
     <w:multiLevelType w:val="multilevel"/>
     <w:tmpl w:val="619E85DC"/>
@@ -2149,7 +2627,124 @@
       </w:rPr>
     </w:lvl>
   </w:abstractNum>
-  <w:abstractNum w:abstractNumId="3" w15:restartNumberingAfterBreak="0">
+  <w:abstractNum w:abstractNumId="5" w15:restartNumberingAfterBreak="0">
+    <w:nsid w:val="4B3D305D"/>
+    <w:multiLevelType w:val="multilevel"/>
+    <w:tmpl w:val="2FA6468A"/>
+    <w:lvl w:ilvl="0">
+      <w:start w:val="1"/>
+      <w:numFmt w:val="decimal"/>
+      <w:lvlText w:val="%1."/>
+      <w:lvlJc w:val="left"/>
+      <w:pPr>
+        <w:tabs>
+          <w:tab w:val="num" w:pos="720"/>
+        </w:tabs>
+        <w:ind w:left="720" w:hanging="360"/>
+      </w:pPr>
+    </w:lvl>
+    <w:lvl w:ilvl="1">
+      <w:start w:val="1"/>
+      <w:numFmt w:val="bullet"/>
+      <w:lvlText w:val="o"/>
+      <w:lvlJc w:val="left"/>
+      <w:pPr>
+        <w:tabs>
+          <w:tab w:val="num" w:pos="1440"/>
+        </w:tabs>
+        <w:ind w:left="1440" w:hanging="360"/>
+      </w:pPr>
+      <w:rPr>
+        <w:rFonts w:ascii="Courier New" w:hAnsi="Courier New" w:hint="default"/>
+        <w:sz w:val="20"/>
+      </w:rPr>
+    </w:lvl>
+    <w:lvl w:ilvl="2" w:tentative="1">
+      <w:start w:val="1"/>
+      <w:numFmt w:val="decimal"/>
+      <w:lvlText w:val="%3."/>
+      <w:lvlJc w:val="left"/>
+      <w:pPr>
+        <w:tabs>
+          <w:tab w:val="num" w:pos="2160"/>
+        </w:tabs>
+        <w:ind w:left="2160" w:hanging="360"/>
+      </w:pPr>
+    </w:lvl>
+    <w:lvl w:ilvl="3" w:tentative="1">
+      <w:start w:val="1"/>
+      <w:numFmt w:val="decimal"/>
+      <w:lvlText w:val="%4."/>
+      <w:lvlJc w:val="left"/>
+      <w:pPr>
+        <w:tabs>
+          <w:tab w:val="num" w:pos="2880"/>
+        </w:tabs>
+        <w:ind w:left="2880" w:hanging="360"/>
+      </w:pPr>
+    </w:lvl>
+    <w:lvl w:ilvl="4" w:tentative="1">
+      <w:start w:val="1"/>
+      <w:numFmt w:val="decimal"/>
+      <w:lvlText w:val="%5."/>
+      <w:lvlJc w:val="left"/>
+      <w:pPr>
+        <w:tabs>
+          <w:tab w:val="num" w:pos="3600"/>
+        </w:tabs>
+        <w:ind w:left="3600" w:hanging="360"/>
+      </w:pPr>
+    </w:lvl>
+    <w:lvl w:ilvl="5" w:tentative="1">
+      <w:start w:val="1"/>
+      <w:numFmt w:val="decimal"/>
+      <w:lvlText w:val="%6."/>
+      <w:lvlJc w:val="left"/>
+      <w:pPr>
+        <w:tabs>
+          <w:tab w:val="num" w:pos="4320"/>
+        </w:tabs>
+        <w:ind w:left="4320" w:hanging="360"/>
+      </w:pPr>
+    </w:lvl>
+    <w:lvl w:ilvl="6" w:tentative="1">
+      <w:start w:val="1"/>
+      <w:numFmt w:val="decimal"/>
+      <w:lvlText w:val="%7."/>
+      <w:lvlJc w:val="left"/>
+      <w:pPr>
+        <w:tabs>
+          <w:tab w:val="num" w:pos="5040"/>
+        </w:tabs>
+        <w:ind w:left="5040" w:hanging="360"/>
+      </w:pPr>
+    </w:lvl>
+    <w:lvl w:ilvl="7" w:tentative="1">
+      <w:start w:val="1"/>
+      <w:numFmt w:val="decimal"/>
+      <w:lvlText w:val="%8."/>
+      <w:lvlJc w:val="left"/>
+      <w:pPr>
+        <w:tabs>
+          <w:tab w:val="num" w:pos="5760"/>
+        </w:tabs>
+        <w:ind w:left="5760" w:hanging="360"/>
+      </w:pPr>
+    </w:lvl>
+    <w:lvl w:ilvl="8" w:tentative="1">
+      <w:start w:val="1"/>
+      <w:numFmt w:val="decimal"/>
+      <w:lvlText w:val="%9."/>
+      <w:lvlJc w:val="left"/>
+      <w:pPr>
+        <w:tabs>
+          <w:tab w:val="num" w:pos="6480"/>
+        </w:tabs>
+        <w:ind w:left="6480" w:hanging="360"/>
+      </w:pPr>
+    </w:lvl>
+  </w:abstractNum>
+  <w:abstractNum w:abstractNumId="6" w15:restartNumberingAfterBreak="0">
     <w:nsid w:val="4B623DEA"/>
     <w:multiLevelType w:val="multilevel"/>
     <w:tmpl w:val="00FE5EB6"/>
@@ -2262,7 +2857,7 @@
       </w:pPr>
     </w:lvl>
   </w:abstractNum>
-  <w:abstractNum w:abstractNumId="4" w15:restartNumberingAfterBreak="0">
+  <w:abstractNum w:abstractNumId="7" w15:restartNumberingAfterBreak="0">
     <w:nsid w:val="52E969E5"/>
     <w:multiLevelType w:val="multilevel"/>
     <w:tmpl w:val="9C1C4450"/>
@@ -2411,7 +3006,7 @@
       </w:rPr>
     </w:lvl>
   </w:abstractNum>
-  <w:abstractNum w:abstractNumId="5" w15:restartNumberingAfterBreak="0">
+  <w:abstractNum w:abstractNumId="8" w15:restartNumberingAfterBreak="0">
     <w:nsid w:val="53ED6795"/>
     <w:multiLevelType w:val="multilevel"/>
     <w:tmpl w:val="1D98BC24"/>
@@ -2560,7 +3155,7 @@
       </w:rPr>
     </w:lvl>
   </w:abstractNum>
-  <w:abstractNum w:abstractNumId="6" w15:restartNumberingAfterBreak="0">
+  <w:abstractNum w:abstractNumId="9" w15:restartNumberingAfterBreak="0">
     <w:nsid w:val="5D640BEF"/>
     <w:multiLevelType w:val="hybridMultilevel"/>
     <w:tmpl w:val="1AEE88F0"/>
@@ -2673,7 +3268,7 @@
       </w:rPr>
     </w:lvl>
   </w:abstractNum>
-  <w:abstractNum w:abstractNumId="7" w15:restartNumberingAfterBreak="0">
+  <w:abstractNum w:abstractNumId="10" w15:restartNumberingAfterBreak="0">
     <w:nsid w:val="606263C1"/>
     <w:multiLevelType w:val="multilevel"/>
     <w:tmpl w:val="53F8B0C0"/>
@@ -2822,7 +3417,7 @@
       </w:rPr>
     </w:lvl>
   </w:abstractNum>
-  <w:abstractNum w:abstractNumId="8" w15:restartNumberingAfterBreak="0">
+  <w:abstractNum w:abstractNumId="11" w15:restartNumberingAfterBreak="0">
     <w:nsid w:val="732E7411"/>
     <w:multiLevelType w:val="multilevel"/>
     <w:tmpl w:val="07F8F22E"/>
@@ -2943,28 +3538,37 @@
     <w:abstractNumId w:val="0"/>
   </w:num>
   <w:num w:numId="2" w16cid:durableId="1399210348">
-    <w:abstractNumId w:val="4"/>
+    <w:abstractNumId w:val="7"/>
   </w:num>
   <w:num w:numId="3" w16cid:durableId="280038059">
-    <w:abstractNumId w:val="5"/>
+    <w:abstractNumId w:val="8"/>
   </w:num>
   <w:num w:numId="4" w16cid:durableId="9991229">
-    <w:abstractNumId w:val="7"/>
+    <w:abstractNumId w:val="10"/>
   </w:num>
   <w:num w:numId="5" w16cid:durableId="307824245">
     <w:abstractNumId w:val="1"/>
   </w:num>
   <w:num w:numId="6" w16cid:durableId="1416168191">
-    <w:abstractNumId w:val="2"/>
+    <w:abstractNumId w:val="4"/>
   </w:num>
   <w:num w:numId="7" w16cid:durableId="798451027">
+    <w:abstractNumId w:val="6"/>
+  </w:num>
+  <w:num w:numId="8" w16cid:durableId="659622357">
+    <w:abstractNumId w:val="9"/>
+  </w:num>
+  <w:num w:numId="9" w16cid:durableId="629172931">
+    <w:abstractNumId w:val="11"/>
+  </w:num>
+  <w:num w:numId="10" w16cid:durableId="2073306052">
+    <w:abstractNumId w:val="5"/>
+  </w:num>
+  <w:num w:numId="11" w16cid:durableId="106705707">
     <w:abstractNumId w:val="3"/>
   </w:num>
-  <w:num w:numId="8" w16cid:durableId="659622357">
-    <w:abstractNumId w:val="6"/>
-  </w:num>
-  <w:num w:numId="9" w16cid:durableId="629172931">
-    <w:abstractNumId w:val="8"/>
+  <w:num w:numId="12" w16cid:durableId="541787977">
+    <w:abstractNumId w:val="2"/>
   </w:num>
 </w:numbering>
 </file>
@@ -3378,11 +3982,11 @@
     <w:link w:val="Titre1Car"/>
     <w:uiPriority w:val="9"/>
     <w:qFormat/>
-    <w:rsid w:val="00DC1D64"/>
+    <w:rsid w:val="001808CA"/>
     <w:pPr>
       <w:keepNext/>
       <w:keepLines/>
-      <w:spacing w:before="240" w:after="0"/>
+      <w:spacing w:before="480" w:after="240"/>
       <w:outlineLvl w:val="0"/>
     </w:pPr>
     <w:rPr>
@@ -3400,11 +4004,11 @@
     <w:uiPriority w:val="9"/>
     <w:unhideWhenUsed/>
     <w:qFormat/>
-    <w:rsid w:val="00DC1D64"/>
+    <w:rsid w:val="001808CA"/>
     <w:pPr>
       <w:keepNext/>
       <w:keepLines/>
-      <w:spacing w:before="40" w:after="0"/>
+      <w:spacing w:before="280" w:after="240"/>
       <w:outlineLvl w:val="1"/>
     </w:pPr>
     <w:rPr>
@@ -3422,11 +4026,11 @@
     <w:uiPriority w:val="9"/>
     <w:unhideWhenUsed/>
     <w:qFormat/>
-    <w:rsid w:val="0040514F"/>
+    <w:rsid w:val="001808CA"/>
     <w:pPr>
       <w:keepNext/>
       <w:keepLines/>
-      <w:spacing w:before="40" w:after="0"/>
+      <w:spacing w:before="160" w:after="120"/>
       <w:outlineLvl w:val="2"/>
     </w:pPr>
     <w:rPr>
@@ -3557,7 +4161,7 @@
     <w:basedOn w:val="Policepardfaut"/>
     <w:link w:val="Titre1"/>
     <w:uiPriority w:val="9"/>
-    <w:rsid w:val="00DC1D64"/>
+    <w:rsid w:val="001808CA"/>
     <w:rPr>
       <w:rFonts w:asciiTheme="majorHAnsi" w:eastAsiaTheme="majorEastAsia" w:hAnsiTheme="majorHAnsi" w:cstheme="majorBidi"/>
       <w:color w:val="2F5496" w:themeColor="accent1" w:themeShade="BF"/>
@@ -3571,7 +4175,7 @@
     <w:basedOn w:val="Policepardfaut"/>
     <w:link w:val="Titre2"/>
     <w:uiPriority w:val="9"/>
-    <w:rsid w:val="00DC1D64"/>
+    <w:rsid w:val="001808CA"/>
     <w:rPr>
       <w:rFonts w:asciiTheme="majorHAnsi" w:eastAsiaTheme="majorEastAsia" w:hAnsiTheme="majorHAnsi" w:cstheme="majorBidi"/>
       <w:color w:val="2F5496" w:themeColor="accent1" w:themeShade="BF"/>
@@ -3585,7 +4189,7 @@
     <w:basedOn w:val="Policepardfaut"/>
     <w:link w:val="Titre3"/>
     <w:uiPriority w:val="9"/>
-    <w:rsid w:val="0040514F"/>
+    <w:rsid w:val="001808CA"/>
     <w:rPr>
       <w:rFonts w:asciiTheme="majorHAnsi" w:eastAsiaTheme="majorEastAsia" w:hAnsiTheme="majorHAnsi" w:cstheme="majorBidi"/>
       <w:color w:val="1F3763" w:themeColor="accent1" w:themeShade="7F"/>
@@ -3620,6 +4224,29 @@
       <w:rFonts w:asciiTheme="majorHAnsi" w:eastAsiaTheme="majorEastAsia" w:hAnsiTheme="majorHAnsi" w:cstheme="majorBidi"/>
       <w:color w:val="2F5496" w:themeColor="accent1" w:themeShade="BF"/>
       <w:lang w:val="fr-FR"/>
+    </w:rPr>
+  </w:style>
+  <w:style w:type="character" w:styleId="Lienhypertexte">
+    <w:name w:val="Hyperlink"/>
+    <w:basedOn w:val="Policepardfaut"/>
+    <w:uiPriority w:val="99"/>
+    <w:unhideWhenUsed/>
+    <w:rsid w:val="007624B1"/>
+    <w:rPr>
+      <w:color w:val="0563C1" w:themeColor="hyperlink"/>
+      <w:u w:val="single"/>
+    </w:rPr>
+  </w:style>
+  <w:style w:type="character" w:styleId="Mentionnonrsolue">
+    <w:name w:val="Unresolved Mention"/>
+    <w:basedOn w:val="Policepardfaut"/>
+    <w:uiPriority w:val="99"/>
+    <w:semiHidden/>
+    <w:unhideWhenUsed/>
+    <w:rsid w:val="007624B1"/>
+    <w:rPr>
+      <w:color w:val="605E5C"/>
+      <w:shd w:val="clear" w:color="auto" w:fill="E1DFDD"/>
     </w:rPr>
   </w:style>
 </w:styles>
